--- a/Classes/Honors/Thesis Plan and Final Quotes.docx
+++ b/Classes/Honors/Thesis Plan and Final Quotes.docx
@@ -847,15 +847,7 @@
         </w:numPr>
       </w:pPr>
       <w:r>
-        <w:t xml:space="preserve">We recommend that if you are aiming to change something, you enlist the support of a trusted advisor, because </w:t>
-      </w:r>
-      <w:proofErr w:type="spellStart"/>
-      <w:r>
-        <w:t>its</w:t>
-      </w:r>
-      <w:proofErr w:type="spellEnd"/>
-      <w:r>
-        <w:t xml:space="preserve"> almost impossible to see what’s going on from inside.</w:t>
+        <w:t>We recommend that if you are aiming to change something, you enlist the support of a trusted advisor, because its almost impossible to see what’s going on from inside.</w:t>
       </w:r>
     </w:p>
     <w:p>
@@ -887,15 +879,7 @@
         </w:numPr>
       </w:pPr>
       <w:r>
-        <w:t xml:space="preserve">Today, companies are measured, not by “What are you </w:t>
-      </w:r>
-      <w:proofErr w:type="gramStart"/>
-      <w:r>
-        <w:t>doing?,</w:t>
-      </w:r>
-      <w:proofErr w:type="gramEnd"/>
-      <w:r>
-        <w:t>” but by “What have you done?”</w:t>
+        <w:t>Today, companies are measured, not by “What are you doing?,” but by “What have you done?”</w:t>
       </w:r>
     </w:p>
     <w:p>
@@ -1198,13 +1182,8 @@
           <w:numId w:val="8"/>
         </w:numPr>
       </w:pPr>
-      <w:proofErr w:type="gramStart"/>
-      <w:r>
-        <w:t>First of all</w:t>
-      </w:r>
-      <w:proofErr w:type="gramEnd"/>
-      <w:r>
-        <w:t>, if an organization is to be truly effective, it must at heart be a learning organization.</w:t>
+      <w:r>
+        <w:t>First of all, if an organization is to be truly effective, it must at heart be a learning organization.</w:t>
       </w:r>
     </w:p>
     <w:p>
@@ -1525,31 +1504,7 @@
         </w:numPr>
       </w:pPr>
       <w:r>
-        <w:t xml:space="preserve">Take a list of your current members and divide it into thirds. Who are the top-third members who always show up and do a ton of work? Who </w:t>
-      </w:r>
-      <w:proofErr w:type="gramStart"/>
-      <w:r>
-        <w:t>are</w:t>
-      </w:r>
-      <w:proofErr w:type="gramEnd"/>
-      <w:r>
-        <w:t xml:space="preserve"> the bottom-third who either cause problems or have a very weak commitment to the group? Who falls in the middle? (</w:t>
-      </w:r>
-      <w:proofErr w:type="spellStart"/>
-      <w:r>
-        <w:t>Its</w:t>
-      </w:r>
-      <w:proofErr w:type="spellEnd"/>
-      <w:r>
-        <w:t xml:space="preserve"> OK if </w:t>
-      </w:r>
-      <w:proofErr w:type="spellStart"/>
-      <w:r>
-        <w:t>its</w:t>
-      </w:r>
-      <w:proofErr w:type="spellEnd"/>
-      <w:r>
-        <w:t xml:space="preserve"> not perfect thirds)</w:t>
+        <w:t>Take a list of your current members and divide it into thirds. Who are the top-third members who always show up and do a ton of work? Who are the bottom-third who either cause problems or have a very weak commitment to the group? Who falls in the middle? (Its OK if its not perfect thirds)</w:t>
       </w:r>
     </w:p>
     <w:p>
@@ -1561,15 +1516,7 @@
         </w:numPr>
       </w:pPr>
       <w:r>
-        <w:t xml:space="preserve">What are some </w:t>
-      </w:r>
-      <w:proofErr w:type="gramStart"/>
-      <w:r>
-        <w:t>lower-pressure</w:t>
-      </w:r>
-      <w:proofErr w:type="gramEnd"/>
-      <w:r>
-        <w:t>, supporting roles your organization could create that would appeal to middle members with more limited time to devote?</w:t>
+        <w:t>What are some lower-pressure, supporting roles your organization could create that would appeal to middle members with more limited time to devote?</w:t>
       </w:r>
     </w:p>
     <w:p>
@@ -2003,21 +1950,7 @@
         <w:rPr>
           <w:color w:val="000000" w:themeColor="text1"/>
         </w:rPr>
-        <w:t xml:space="preserve">The single biggest mistake that student organization leaders (top-third members) make when it comes to motivation and fighting apathy is thinking that </w:t>
-      </w:r>
-      <w:proofErr w:type="gramStart"/>
-      <w:r>
-        <w:rPr>
-          <w:color w:val="000000" w:themeColor="text1"/>
-        </w:rPr>
-        <w:t>all of</w:t>
-      </w:r>
-      <w:proofErr w:type="gramEnd"/>
-      <w:r>
-        <w:rPr>
-          <w:color w:val="000000" w:themeColor="text1"/>
-        </w:rPr>
-        <w:t xml:space="preserve"> their members will respond to the same things that motivate them.</w:t>
+        <w:t>The single biggest mistake that student organization leaders (top-third members) make when it comes to motivation and fighting apathy is thinking that all of their members will respond to the same things that motivate them.</w:t>
       </w:r>
     </w:p>
     <w:p>
@@ -2035,21 +1968,7 @@
         <w:rPr>
           <w:color w:val="000000" w:themeColor="text1"/>
         </w:rPr>
-        <w:t xml:space="preserve">We </w:t>
-      </w:r>
-      <w:proofErr w:type="gramStart"/>
-      <w:r>
-        <w:rPr>
-          <w:color w:val="000000" w:themeColor="text1"/>
-        </w:rPr>
-        <w:t>have to</w:t>
-      </w:r>
-      <w:proofErr w:type="gramEnd"/>
-      <w:r>
-        <w:rPr>
-          <w:color w:val="000000" w:themeColor="text1"/>
-        </w:rPr>
-        <w:t xml:space="preserve"> be committed to excellence even when others around us inexplicitly are not. Inspire them to give their best and to create the student leadership experience that fulfills them.</w:t>
+        <w:t>We have to be committed to excellence even when others around us inexplicitly are not. Inspire them to give their best and to create the student leadership experience that fulfills them.</w:t>
       </w:r>
     </w:p>
     <w:p>
@@ -2225,21 +2144,7 @@
         <w:rPr>
           <w:color w:val="000000" w:themeColor="text1"/>
         </w:rPr>
-        <w:t xml:space="preserve">True leadership inspires people with vision. Vision pulls people not only to </w:t>
-      </w:r>
-      <w:proofErr w:type="gramStart"/>
-      <w:r>
-        <w:rPr>
-          <w:color w:val="000000" w:themeColor="text1"/>
-        </w:rPr>
-        <w:t>take action</w:t>
-      </w:r>
-      <w:proofErr w:type="gramEnd"/>
-      <w:r>
-        <w:rPr>
-          <w:color w:val="000000" w:themeColor="text1"/>
-        </w:rPr>
-        <w:t xml:space="preserve"> but also to care about the outcome, to take personal ownership of it, and to bring their “A game” every day.</w:t>
+        <w:t>True leadership inspires people with vision. Vision pulls people not only to take action but also to care about the outcome, to take personal ownership of it, and to bring their “A game” every day.</w:t>
       </w:r>
     </w:p>
     <w:p>
@@ -2259,21 +2164,7 @@
         <w:rPr>
           <w:color w:val="000000" w:themeColor="text1"/>
         </w:rPr>
-        <w:t xml:space="preserve">As the leader grows in focus, team members feel the leader is increasingly more aware and cares about them more. As clarity is cultivated, team members feel </w:t>
-      </w:r>
-      <w:proofErr w:type="gramStart"/>
-      <w:r>
-        <w:rPr>
-          <w:color w:val="000000" w:themeColor="text1"/>
-        </w:rPr>
-        <w:t>more motivated and safe</w:t>
-      </w:r>
-      <w:proofErr w:type="gramEnd"/>
-      <w:r>
-        <w:rPr>
-          <w:color w:val="000000" w:themeColor="text1"/>
-        </w:rPr>
-        <w:t xml:space="preserve"> since expectations are no explicit. </w:t>
+        <w:t xml:space="preserve">As the leader grows in focus, team members feel the leader is increasingly more aware and cares about them more. As clarity is cultivated, team members feel more motivated and safe since expectations are no explicit. </w:t>
       </w:r>
     </w:p>
     <w:p>
@@ -2313,35 +2204,7 @@
         <w:rPr>
           <w:color w:val="000000" w:themeColor="text1"/>
         </w:rPr>
-        <w:t xml:space="preserve">Fear pushed people to </w:t>
-      </w:r>
-      <w:proofErr w:type="gramStart"/>
-      <w:r>
-        <w:rPr>
-          <w:color w:val="000000" w:themeColor="text1"/>
-        </w:rPr>
-        <w:t>take action</w:t>
-      </w:r>
-      <w:proofErr w:type="gramEnd"/>
-      <w:r>
-        <w:rPr>
-          <w:color w:val="000000" w:themeColor="text1"/>
-        </w:rPr>
-        <w:t xml:space="preserve">. Vision pulls people not only to </w:t>
-      </w:r>
-      <w:proofErr w:type="gramStart"/>
-      <w:r>
-        <w:rPr>
-          <w:color w:val="000000" w:themeColor="text1"/>
-        </w:rPr>
-        <w:t>take action</w:t>
-      </w:r>
-      <w:proofErr w:type="gramEnd"/>
-      <w:r>
-        <w:rPr>
-          <w:color w:val="000000" w:themeColor="text1"/>
-        </w:rPr>
-        <w:t xml:space="preserve"> but also to care about the outcome.</w:t>
+        <w:t>Fear pushed people to take action. Vision pulls people not only to take action but also to care about the outcome.</w:t>
       </w:r>
     </w:p>
     <w:p>
@@ -2362,21 +2225,7 @@
           <w:color w:val="000000" w:themeColor="text1"/>
         </w:rPr>
         <w:lastRenderedPageBreak/>
-        <w:t xml:space="preserve">As a leader, you need to ensure that your team </w:t>
-      </w:r>
-      <w:proofErr w:type="gramStart"/>
-      <w:r>
-        <w:rPr>
-          <w:color w:val="000000" w:themeColor="text1"/>
-        </w:rPr>
-        <w:t>actually is</w:t>
-      </w:r>
-      <w:proofErr w:type="gramEnd"/>
-      <w:r>
-        <w:rPr>
-          <w:color w:val="000000" w:themeColor="text1"/>
-        </w:rPr>
-        <w:t xml:space="preserve"> accountable.</w:t>
+        <w:t>As a leader, you need to ensure that your team actually is accountable.</w:t>
       </w:r>
     </w:p>
     <w:p>
@@ -2456,21 +2305,7 @@
         <w:rPr>
           <w:color w:val="000000" w:themeColor="text1"/>
         </w:rPr>
-        <w:t xml:space="preserve">When team members feel their leaders doesn’t care about </w:t>
-      </w:r>
-      <w:proofErr w:type="gramStart"/>
-      <w:r>
-        <w:rPr>
-          <w:color w:val="000000" w:themeColor="text1"/>
-        </w:rPr>
-        <w:t>them</w:t>
-      </w:r>
-      <w:proofErr w:type="gramEnd"/>
-      <w:r>
-        <w:rPr>
-          <w:color w:val="000000" w:themeColor="text1"/>
-        </w:rPr>
-        <w:t xml:space="preserve"> they experience social rejection, which lights up the pain network.</w:t>
+        <w:t>When team members feel their leaders doesn’t care about them they experience social rejection, which lights up the pain network.</w:t>
       </w:r>
     </w:p>
     <w:p>
@@ -2617,33 +2452,11 @@
           <w:color w:val="000000" w:themeColor="text1"/>
         </w:rPr>
       </w:pPr>
-      <w:proofErr w:type="gramStart"/>
-      <w:r>
-        <w:rPr>
-          <w:color w:val="000000" w:themeColor="text1"/>
-        </w:rPr>
-        <w:t>So</w:t>
-      </w:r>
-      <w:proofErr w:type="gramEnd"/>
-      <w:r>
-        <w:rPr>
-          <w:color w:val="000000" w:themeColor="text1"/>
-        </w:rPr>
-        <w:t xml:space="preserve"> </w:t>
-      </w:r>
-      <w:proofErr w:type="spellStart"/>
-      <w:r>
-        <w:rPr>
-          <w:color w:val="000000" w:themeColor="text1"/>
-        </w:rPr>
-        <w:t>its</w:t>
-      </w:r>
-      <w:proofErr w:type="spellEnd"/>
-      <w:r>
-        <w:rPr>
-          <w:color w:val="000000" w:themeColor="text1"/>
-        </w:rPr>
-        <w:t xml:space="preserve"> crucial to resist the temptation to talk more than listen. Failure to listen can lead to strained relationships, decreased productivity, missed learning opportunities, and damaging errors in judgement.</w:t>
+      <w:r>
+        <w:rPr>
+          <w:color w:val="000000" w:themeColor="text1"/>
+        </w:rPr>
+        <w:t>So its crucial to resist the temptation to talk more than listen. Failure to listen can lead to strained relationships, decreased productivity, missed learning opportunities, and damaging errors in judgement.</w:t>
       </w:r>
     </w:p>
     <w:p>
@@ -2719,21 +2532,7 @@
         <w:rPr>
           <w:color w:val="000000" w:themeColor="text1"/>
         </w:rPr>
-        <w:t xml:space="preserve">If you are smart, you’ll resist the temptation to talk more than listen. You’ll realize that no one person can possibly have all the answers </w:t>
-      </w:r>
-      <w:proofErr w:type="gramStart"/>
-      <w:r>
-        <w:rPr>
-          <w:color w:val="000000" w:themeColor="text1"/>
-        </w:rPr>
-        <w:t>all of</w:t>
-      </w:r>
-      <w:proofErr w:type="gramEnd"/>
-      <w:r>
-        <w:rPr>
-          <w:color w:val="000000" w:themeColor="text1"/>
-        </w:rPr>
-        <w:t xml:space="preserve"> the time.</w:t>
+        <w:t>If you are smart, you’ll resist the temptation to talk more than listen. You’ll realize that no one person can possibly have all the answers all of the time.</w:t>
       </w:r>
     </w:p>
     <w:p>
@@ -2828,21 +2627,7 @@
         <w:rPr>
           <w:color w:val="000000" w:themeColor="text1"/>
         </w:rPr>
-        <w:t xml:space="preserve">But feeling like you’re </w:t>
-      </w:r>
-      <w:proofErr w:type="gramStart"/>
-      <w:r>
-        <w:rPr>
-          <w:color w:val="000000" w:themeColor="text1"/>
-        </w:rPr>
-        <w:t>making a contribution</w:t>
-      </w:r>
-      <w:proofErr w:type="gramEnd"/>
-      <w:r>
-        <w:rPr>
-          <w:color w:val="000000" w:themeColor="text1"/>
-        </w:rPr>
-        <w:t xml:space="preserve"> is what makes you excited and confident.</w:t>
+        <w:t>But feeling like you’re making a contribution is what makes you excited and confident.</w:t>
       </w:r>
     </w:p>
     <w:p>
@@ -3398,13 +3183,8 @@
         </w:numPr>
         <w:spacing w:line="254" w:lineRule="auto"/>
       </w:pPr>
-      <w:proofErr w:type="gramStart"/>
-      <w:r>
-        <w:t>Close proximity</w:t>
-      </w:r>
-      <w:proofErr w:type="gramEnd"/>
-      <w:r>
-        <w:t xml:space="preserve"> among people is associated with numerous emotional cognitive, and behavioral changes that affect the work process for the better.</w:t>
+      <w:r>
+        <w:t>Close proximity among people is associated with numerous emotional cognitive, and behavioral changes that affect the work process for the better.</w:t>
       </w:r>
     </w:p>
     <w:p>
@@ -4314,15 +4094,7 @@
       </w:pPr>
       <w:r>
         <w:lastRenderedPageBreak/>
-        <w:t xml:space="preserve">The story goes that President Kennedy was touring a NASA facility and happened upon a janitor. When casually asking the </w:t>
-      </w:r>
-      <w:proofErr w:type="gramStart"/>
-      <w:r>
-        <w:t>janitor</w:t>
-      </w:r>
-      <w:proofErr w:type="gramEnd"/>
-      <w:r>
-        <w:t xml:space="preserve"> what work he was doing he answered, “Mr. President, I’m helping to put a man on the moon.”</w:t>
+        <w:t>The story goes that President Kennedy was touring a NASA facility and happened upon a janitor. When casually asking the janitor what work he was doing he answered, “Mr. President, I’m helping to put a man on the moon.”</w:t>
       </w:r>
     </w:p>
     <w:p>
@@ -4348,15 +4120,7 @@
         <w:spacing w:line="254" w:lineRule="auto"/>
       </w:pPr>
       <w:r>
-        <w:t xml:space="preserve">Work must have a </w:t>
-      </w:r>
-      <w:proofErr w:type="gramStart"/>
-      <w:r>
-        <w:t>point,</w:t>
-      </w:r>
-      <w:proofErr w:type="gramEnd"/>
-      <w:r>
-        <w:t xml:space="preserve"> we must see how our small tasks build into our company’s larger purpose.</w:t>
+        <w:t>Work must have a point, we must see how our small tasks build into our company’s larger purpose.</w:t>
       </w:r>
     </w:p>
     <w:p>
@@ -4434,15 +4198,7 @@
         <w:spacing w:line="254" w:lineRule="auto"/>
       </w:pPr>
       <w:r>
-        <w:t xml:space="preserve">Performance feedback is like cough syrup: we know we need </w:t>
-      </w:r>
-      <w:proofErr w:type="gramStart"/>
-      <w:r>
-        <w:t>it, but</w:t>
-      </w:r>
-      <w:proofErr w:type="gramEnd"/>
-      <w:r>
-        <w:t xml:space="preserve"> can be awful going down. No other factor of human performance is so schizophrenic.</w:t>
+        <w:t>Performance feedback is like cough syrup: we know we need it, but can be awful going down. No other factor of human performance is so schizophrenic.</w:t>
       </w:r>
     </w:p>
     <w:p>
@@ -5221,18 +4977,8 @@
           <w:sz w:val="20"/>
           <w:szCs w:val="20"/>
         </w:rPr>
-        <w:t>Politics/</w:t>
-      </w:r>
-      <w:proofErr w:type="spellStart"/>
-      <w:r>
-        <w:rPr>
-          <w:color w:val="000000" w:themeColor="text1"/>
-          <w:sz w:val="20"/>
-          <w:szCs w:val="20"/>
-        </w:rPr>
-        <w:t>legistlation</w:t>
-      </w:r>
-      <w:proofErr w:type="spellEnd"/>
+        <w:t>Politics/legistlation</w:t>
+      </w:r>
     </w:p>
     <w:p>
       <w:pPr>
@@ -5363,23 +5109,13 @@
           <w:szCs w:val="20"/>
         </w:rPr>
       </w:pPr>
-      <w:proofErr w:type="gramStart"/>
-      <w:r>
-        <w:rPr>
-          <w:color w:val="000000" w:themeColor="text1"/>
-          <w:sz w:val="20"/>
-          <w:szCs w:val="20"/>
-        </w:rPr>
-        <w:t>So</w:t>
-      </w:r>
-      <w:proofErr w:type="gramEnd"/>
-      <w:r>
-        <w:rPr>
-          <w:color w:val="000000" w:themeColor="text1"/>
-          <w:sz w:val="20"/>
-          <w:szCs w:val="20"/>
-        </w:rPr>
-        <w:t xml:space="preserve"> he started a newsletter that “highlighted the work of every person” on the team. “It highlighted their break-throughs and talked about the new ground we were breaking.</w:t>
+      <w:r>
+        <w:rPr>
+          <w:color w:val="000000" w:themeColor="text1"/>
+          <w:sz w:val="20"/>
+          <w:szCs w:val="20"/>
+        </w:rPr>
+        <w:t>So he started a newsletter that “highlighted the work of every person” on the team. “It highlighted their break-throughs and talked about the new ground we were breaking.</w:t>
       </w:r>
     </w:p>
     <w:p>
@@ -5540,43 +5276,7 @@
           <w:sz w:val="20"/>
           <w:szCs w:val="20"/>
         </w:rPr>
-        <w:t xml:space="preserve">Well </w:t>
-      </w:r>
-      <w:proofErr w:type="gramStart"/>
-      <w:r>
-        <w:rPr>
-          <w:color w:val="000000" w:themeColor="text1"/>
-          <w:sz w:val="20"/>
-          <w:szCs w:val="20"/>
-        </w:rPr>
-        <w:t>it</w:t>
-      </w:r>
-      <w:proofErr w:type="gramEnd"/>
-      <w:r>
-        <w:rPr>
-          <w:color w:val="000000" w:themeColor="text1"/>
-          <w:sz w:val="20"/>
-          <w:szCs w:val="20"/>
-        </w:rPr>
-        <w:t xml:space="preserve"> </w:t>
-      </w:r>
-      <w:proofErr w:type="spellStart"/>
-      <w:r>
-        <w:rPr>
-          <w:color w:val="000000" w:themeColor="text1"/>
-          <w:sz w:val="20"/>
-          <w:szCs w:val="20"/>
-        </w:rPr>
-        <w:t>wont</w:t>
-      </w:r>
-      <w:proofErr w:type="spellEnd"/>
-      <w:r>
-        <w:rPr>
-          <w:color w:val="000000" w:themeColor="text1"/>
-          <w:sz w:val="20"/>
-          <w:szCs w:val="20"/>
-        </w:rPr>
-        <w:t xml:space="preserve"> matter how good your process is if you can’t engage a group of good people to run it.</w:t>
+        <w:t>Well it wont matter how good your process is if you can’t engage a group of good people to run it.</w:t>
       </w:r>
     </w:p>
     <w:p>
@@ -6520,58 +6220,30 @@
           <w:sz w:val="20"/>
           <w:szCs w:val="20"/>
         </w:rPr>
-        <w:t xml:space="preserve">With just a little preparation, you can access your key stakeholders and </w:t>
-      </w:r>
-      <w:proofErr w:type="gramStart"/>
-      <w:r>
-        <w:rPr>
-          <w:color w:val="000000" w:themeColor="text1"/>
-          <w:sz w:val="20"/>
-          <w:szCs w:val="20"/>
-        </w:rPr>
-        <w:t>be seen as</w:t>
-      </w:r>
-      <w:proofErr w:type="gramEnd"/>
-      <w:r>
-        <w:rPr>
-          <w:color w:val="000000" w:themeColor="text1"/>
-          <w:sz w:val="20"/>
-          <w:szCs w:val="20"/>
-        </w:rPr>
-        <w:t xml:space="preserve"> highly credible. When you schedule interviews with them, let them know the purpose of your time together and what you are trying to accomplish.</w:t>
-      </w:r>
-    </w:p>
-    <w:p>
-      <w:pPr>
-        <w:pStyle w:val="ListParagraph"/>
-        <w:numPr>
-          <w:ilvl w:val="1"/>
-          <w:numId w:val="15"/>
-        </w:numPr>
-        <w:spacing w:line="254" w:lineRule="auto"/>
-        <w:rPr>
-          <w:color w:val="000000" w:themeColor="text1"/>
-          <w:sz w:val="20"/>
-          <w:szCs w:val="20"/>
-        </w:rPr>
-      </w:pPr>
-      <w:proofErr w:type="gramStart"/>
-      <w:r>
-        <w:rPr>
-          <w:color w:val="000000" w:themeColor="text1"/>
-          <w:sz w:val="20"/>
-          <w:szCs w:val="20"/>
-        </w:rPr>
-        <w:t>So</w:t>
-      </w:r>
-      <w:proofErr w:type="gramEnd"/>
-      <w:r>
-        <w:rPr>
-          <w:color w:val="000000" w:themeColor="text1"/>
-          <w:sz w:val="20"/>
-          <w:szCs w:val="20"/>
-        </w:rPr>
-        <w:t xml:space="preserve"> what was the picture in my mind of the apple? It was a big, juicy Red Delicious apple. Instead, I saw on my desk a small, unripe, green apple.</w:t>
+        <w:t>With just a little preparation, you can access your key stakeholders and be seen as highly credible. When you schedule interviews with them, let them know the purpose of your time together and what you are trying to accomplish.</w:t>
+      </w:r>
+    </w:p>
+    <w:p>
+      <w:pPr>
+        <w:pStyle w:val="ListParagraph"/>
+        <w:numPr>
+          <w:ilvl w:val="1"/>
+          <w:numId w:val="15"/>
+        </w:numPr>
+        <w:spacing w:line="254" w:lineRule="auto"/>
+        <w:rPr>
+          <w:color w:val="000000" w:themeColor="text1"/>
+          <w:sz w:val="20"/>
+          <w:szCs w:val="20"/>
+        </w:rPr>
+      </w:pPr>
+      <w:r>
+        <w:rPr>
+          <w:color w:val="000000" w:themeColor="text1"/>
+          <w:sz w:val="20"/>
+          <w:szCs w:val="20"/>
+        </w:rPr>
+        <w:t>So what was the picture in my mind of the apple? It was a big, juicy Red Delicious apple. Instead, I saw on my desk a small, unripe, green apple.</w:t>
       </w:r>
     </w:p>
     <w:p>
@@ -6732,25 +6404,7 @@
           <w:sz w:val="20"/>
           <w:szCs w:val="20"/>
         </w:rPr>
-        <w:t xml:space="preserve">Communication needs is a huge factor in project success. Asks </w:t>
-      </w:r>
-      <w:proofErr w:type="spellStart"/>
-      <w:r>
-        <w:rPr>
-          <w:color w:val="000000" w:themeColor="text1"/>
-          <w:sz w:val="20"/>
-          <w:szCs w:val="20"/>
-        </w:rPr>
-        <w:t>takeholders</w:t>
-      </w:r>
-      <w:proofErr w:type="spellEnd"/>
-      <w:r>
-        <w:rPr>
-          <w:color w:val="000000" w:themeColor="text1"/>
-          <w:sz w:val="20"/>
-          <w:szCs w:val="20"/>
-        </w:rPr>
-        <w:t>, “what do you need to know as the project proceeds?”</w:t>
+        <w:t>Communication needs is a huge factor in project success. Asks takeholders, “what do you need to know as the project proceeds?”</w:t>
       </w:r>
     </w:p>
     <w:p>
@@ -7050,25 +6704,7 @@
           <w:sz w:val="20"/>
           <w:szCs w:val="20"/>
         </w:rPr>
-        <w:t xml:space="preserve">So where is all this hard work leading? To a beautiful project scope statement: one clear set of expectations approved by </w:t>
-      </w:r>
-      <w:proofErr w:type="gramStart"/>
-      <w:r>
-        <w:rPr>
-          <w:color w:val="000000" w:themeColor="text1"/>
-          <w:sz w:val="20"/>
-          <w:szCs w:val="20"/>
-        </w:rPr>
-        <w:t>all of</w:t>
-      </w:r>
-      <w:proofErr w:type="gramEnd"/>
-      <w:r>
-        <w:rPr>
-          <w:color w:val="000000" w:themeColor="text1"/>
-          <w:sz w:val="20"/>
-          <w:szCs w:val="20"/>
-        </w:rPr>
-        <w:t xml:space="preserve"> the key stakeholders.</w:t>
+        <w:t>So where is all this hard work leading? To a beautiful project scope statement: one clear set of expectations approved by all of the key stakeholders.</w:t>
       </w:r>
     </w:p>
     <w:p>
@@ -7269,23 +6905,13 @@
           <w:szCs w:val="20"/>
         </w:rPr>
       </w:pPr>
-      <w:proofErr w:type="gramStart"/>
-      <w:r>
-        <w:rPr>
-          <w:color w:val="000000" w:themeColor="text1"/>
-          <w:sz w:val="20"/>
-          <w:szCs w:val="20"/>
-        </w:rPr>
-        <w:t>In  an</w:t>
-      </w:r>
-      <w:proofErr w:type="gramEnd"/>
-      <w:r>
-        <w:rPr>
-          <w:color w:val="000000" w:themeColor="text1"/>
-          <w:sz w:val="20"/>
-          <w:szCs w:val="20"/>
-        </w:rPr>
-        <w:t xml:space="preserve"> effort to manage projects better, many organizations invest in expensive, sophisticated project management software. Instead of making them more productive, the expensive software just frustrates them and slows down the process.</w:t>
+      <w:r>
+        <w:rPr>
+          <w:color w:val="000000" w:themeColor="text1"/>
+          <w:sz w:val="20"/>
+          <w:szCs w:val="20"/>
+        </w:rPr>
+        <w:t>In  an effort to manage projects better, many organizations invest in expensive, sophisticated project management software. Instead of making them more productive, the expensive software just frustrates them and slows down the process.</w:t>
       </w:r>
     </w:p>
     <w:p>
@@ -7469,25 +7095,7 @@
           <w:sz w:val="20"/>
           <w:szCs w:val="20"/>
         </w:rPr>
-        <w:t xml:space="preserve">Dependency: a logical relationship where two </w:t>
-      </w:r>
-      <w:proofErr w:type="spellStart"/>
-      <w:r>
-        <w:rPr>
-          <w:color w:val="000000" w:themeColor="text1"/>
-          <w:sz w:val="20"/>
-          <w:szCs w:val="20"/>
-        </w:rPr>
-        <w:t>activites</w:t>
-      </w:r>
-      <w:proofErr w:type="spellEnd"/>
-      <w:r>
-        <w:rPr>
-          <w:color w:val="000000" w:themeColor="text1"/>
-          <w:sz w:val="20"/>
-          <w:szCs w:val="20"/>
-        </w:rPr>
-        <w:t xml:space="preserve"> are reliant on each other’s start to finish</w:t>
+        <w:t>Dependency: a logical relationship where two activites are reliant on each other’s start to finish</w:t>
       </w:r>
     </w:p>
     <w:p>
@@ -7712,23 +7320,13 @@
           <w:szCs w:val="20"/>
         </w:rPr>
       </w:pPr>
-      <w:proofErr w:type="gramStart"/>
-      <w:r>
-        <w:rPr>
-          <w:color w:val="000000" w:themeColor="text1"/>
-          <w:sz w:val="20"/>
-          <w:szCs w:val="20"/>
-        </w:rPr>
-        <w:t>So</w:t>
-      </w:r>
-      <w:proofErr w:type="gramEnd"/>
-      <w:r>
-        <w:rPr>
-          <w:color w:val="000000" w:themeColor="text1"/>
-          <w:sz w:val="20"/>
-          <w:szCs w:val="20"/>
-        </w:rPr>
-        <w:t xml:space="preserve"> it is important to find the “sweet spot” when estimating the duration of a task.</w:t>
+      <w:r>
+        <w:rPr>
+          <w:color w:val="000000" w:themeColor="text1"/>
+          <w:sz w:val="20"/>
+          <w:szCs w:val="20"/>
+        </w:rPr>
+        <w:t>So it is important to find the “sweet spot” when estimating the duration of a task.</w:t>
       </w:r>
     </w:p>
     <w:p>
@@ -8004,25 +7602,7 @@
           <w:sz w:val="20"/>
           <w:szCs w:val="20"/>
         </w:rPr>
-        <w:t xml:space="preserve">A project manager’s job is 90 percent communicating with team members, stakeholders, executives, suppliers, and the media – in meetings, conference calls, </w:t>
-      </w:r>
-      <w:proofErr w:type="gramStart"/>
-      <w:r>
-        <w:rPr>
-          <w:color w:val="000000" w:themeColor="text1"/>
-          <w:sz w:val="20"/>
-          <w:szCs w:val="20"/>
-        </w:rPr>
-        <w:t>emails,,</w:t>
-      </w:r>
-      <w:proofErr w:type="gramEnd"/>
-      <w:r>
-        <w:rPr>
-          <w:color w:val="000000" w:themeColor="text1"/>
-          <w:sz w:val="20"/>
-          <w:szCs w:val="20"/>
-        </w:rPr>
-        <w:t xml:space="preserve"> text messages, report, and websites.</w:t>
+        <w:t>A project manager’s job is 90 percent communicating with team members, stakeholders, executives, suppliers, and the media – in meetings, conference calls, emails,, text messages, report, and websites.</w:t>
       </w:r>
     </w:p>
     <w:p>
@@ -8068,27 +7648,7 @@
           <w:sz w:val="20"/>
           <w:szCs w:val="20"/>
         </w:rPr>
-        <w:t xml:space="preserve">Don’t expect things to go according to plan. Sometimes people will not get things exactly right. Executives and others </w:t>
-      </w:r>
-      <w:proofErr w:type="spellStart"/>
-      <w:proofErr w:type="gramStart"/>
-      <w:r>
-        <w:rPr>
-          <w:color w:val="000000" w:themeColor="text1"/>
-          <w:sz w:val="20"/>
-          <w:szCs w:val="20"/>
-        </w:rPr>
-        <w:t>wont</w:t>
-      </w:r>
-      <w:proofErr w:type="spellEnd"/>
-      <w:proofErr w:type="gramEnd"/>
-      <w:r>
-        <w:rPr>
-          <w:color w:val="000000" w:themeColor="text1"/>
-          <w:sz w:val="20"/>
-          <w:szCs w:val="20"/>
-        </w:rPr>
-        <w:t xml:space="preserve"> do what they said they would do.</w:t>
+        <w:t>Don’t expect things to go according to plan. Sometimes people will not get things exactly right. Executives and others wont do what they said they would do.</w:t>
       </w:r>
     </w:p>
     <w:p>
@@ -8180,25 +7740,7 @@
           <w:sz w:val="20"/>
           <w:szCs w:val="20"/>
         </w:rPr>
-        <w:t xml:space="preserve">Great project managers prove that every request, every commitment, every missed deadline </w:t>
-      </w:r>
-      <w:proofErr w:type="gramStart"/>
-      <w:r>
-        <w:rPr>
-          <w:color w:val="000000" w:themeColor="text1"/>
-          <w:sz w:val="20"/>
-          <w:szCs w:val="20"/>
-        </w:rPr>
-        <w:t>matters</w:t>
-      </w:r>
-      <w:proofErr w:type="gramEnd"/>
-      <w:r>
-        <w:rPr>
-          <w:color w:val="000000" w:themeColor="text1"/>
-          <w:sz w:val="20"/>
-          <w:szCs w:val="20"/>
-        </w:rPr>
-        <w:t>. And in doing so, they earn high levels of respect and follow-through from the team.</w:t>
+        <w:t>Great project managers prove that every request, every commitment, every missed deadline matters. And in doing so, they earn high levels of respect and follow-through from the team.</w:t>
       </w:r>
     </w:p>
     <w:p>
@@ -8261,23 +7803,13 @@
           <w:szCs w:val="20"/>
         </w:rPr>
       </w:pPr>
-      <w:proofErr w:type="gramStart"/>
-      <w:r>
-        <w:rPr>
-          <w:color w:val="000000" w:themeColor="text1"/>
-          <w:sz w:val="20"/>
-          <w:szCs w:val="20"/>
-        </w:rPr>
-        <w:t>So</w:t>
-      </w:r>
-      <w:proofErr w:type="gramEnd"/>
-      <w:r>
-        <w:rPr>
-          <w:color w:val="000000" w:themeColor="text1"/>
-          <w:sz w:val="20"/>
-          <w:szCs w:val="20"/>
-        </w:rPr>
-        <w:t xml:space="preserve"> the first time someone misses a commitment, use the Four Fundamental Behaviors to find out what’s getting in the way:</w:t>
+      <w:r>
+        <w:rPr>
+          <w:color w:val="000000" w:themeColor="text1"/>
+          <w:sz w:val="20"/>
+          <w:szCs w:val="20"/>
+        </w:rPr>
+        <w:t>So the first time someone misses a commitment, use the Four Fundamental Behaviors to find out what’s getting in the way:</w:t>
       </w:r>
     </w:p>
     <w:p>
@@ -8609,25 +8141,7 @@
           <w:sz w:val="20"/>
           <w:szCs w:val="20"/>
         </w:rPr>
-        <w:t xml:space="preserve">Good control </w:t>
-      </w:r>
-      <w:proofErr w:type="gramStart"/>
-      <w:r>
-        <w:rPr>
-          <w:color w:val="000000" w:themeColor="text1"/>
-          <w:sz w:val="20"/>
-          <w:szCs w:val="20"/>
-        </w:rPr>
-        <w:t>reveal</w:t>
-      </w:r>
-      <w:proofErr w:type="gramEnd"/>
-      <w:r>
-        <w:rPr>
-          <w:color w:val="000000" w:themeColor="text1"/>
-          <w:sz w:val="20"/>
-          <w:szCs w:val="20"/>
-        </w:rPr>
-        <w:t xml:space="preserve"> problems early – which means you’ll have longer to worry about them.</w:t>
+        <w:t>Good control reveal problems early – which means you’ll have longer to worry about them.</w:t>
       </w:r>
     </w:p>
     <w:p>
@@ -8834,25 +8348,7 @@
           <w:sz w:val="20"/>
           <w:szCs w:val="20"/>
         </w:rPr>
-        <w:t xml:space="preserve">Driving a car isn’t hard if you’re focused on getting where you need to </w:t>
-      </w:r>
-      <w:proofErr w:type="gramStart"/>
-      <w:r>
-        <w:rPr>
-          <w:color w:val="000000" w:themeColor="text1"/>
-          <w:sz w:val="20"/>
-          <w:szCs w:val="20"/>
-        </w:rPr>
-        <w:t>go</w:t>
-      </w:r>
-      <w:proofErr w:type="gramEnd"/>
-      <w:r>
-        <w:rPr>
-          <w:color w:val="000000" w:themeColor="text1"/>
-          <w:sz w:val="20"/>
-          <w:szCs w:val="20"/>
-        </w:rPr>
-        <w:t xml:space="preserve"> and you know the route.</w:t>
+        <w:t>Driving a car isn’t hard if you’re focused on getting where you need to go and you know the route.</w:t>
       </w:r>
     </w:p>
     <w:p>
@@ -9105,25 +8601,7 @@
           <w:sz w:val="20"/>
           <w:szCs w:val="20"/>
         </w:rPr>
-        <w:t xml:space="preserve">Are you satisfied with </w:t>
-      </w:r>
-      <w:proofErr w:type="gramStart"/>
-      <w:r>
-        <w:rPr>
-          <w:color w:val="000000" w:themeColor="text1"/>
-          <w:sz w:val="20"/>
-          <w:szCs w:val="20"/>
-        </w:rPr>
-        <w:t>the end result</w:t>
-      </w:r>
-      <w:proofErr w:type="gramEnd"/>
-      <w:r>
-        <w:rPr>
-          <w:color w:val="000000" w:themeColor="text1"/>
-          <w:sz w:val="20"/>
-          <w:szCs w:val="20"/>
-        </w:rPr>
-        <w:t>?</w:t>
+        <w:t>Are you satisfied with the end result?</w:t>
       </w:r>
     </w:p>
     <w:p>
@@ -9469,25 +8947,7 @@
           <w:sz w:val="20"/>
           <w:szCs w:val="20"/>
         </w:rPr>
-        <w:t xml:space="preserve">You should call your key stakeholder together for one meeting. Go over your task list, confirm the deliverables, and report </w:t>
-      </w:r>
-      <w:proofErr w:type="gramStart"/>
-      <w:r>
-        <w:rPr>
-          <w:color w:val="000000" w:themeColor="text1"/>
-          <w:sz w:val="20"/>
-          <w:szCs w:val="20"/>
-        </w:rPr>
-        <w:t>you</w:t>
-      </w:r>
-      <w:proofErr w:type="gramEnd"/>
-      <w:r>
-        <w:rPr>
-          <w:color w:val="000000" w:themeColor="text1"/>
-          <w:sz w:val="20"/>
-          <w:szCs w:val="20"/>
-        </w:rPr>
-        <w:t xml:space="preserve"> r success and your failures.</w:t>
+        <w:t>You should call your key stakeholder together for one meeting. Go over your task list, confirm the deliverables, and report you r success and your failures.</w:t>
       </w:r>
     </w:p>
     <w:p>
@@ -9836,21 +9296,7 @@
         <w:rPr>
           <w:color w:val="000000" w:themeColor="text1"/>
         </w:rPr>
-        <w:t xml:space="preserve">Your top-third members might get very annoyed by the disparity in expectations. They will say </w:t>
-      </w:r>
-      <w:proofErr w:type="spellStart"/>
-      <w:r>
-        <w:rPr>
-          <w:color w:val="000000" w:themeColor="text1"/>
-        </w:rPr>
-        <w:t>its</w:t>
-      </w:r>
-      <w:proofErr w:type="spellEnd"/>
-      <w:r>
-        <w:rPr>
-          <w:color w:val="000000" w:themeColor="text1"/>
-        </w:rPr>
-        <w:t xml:space="preserve"> not fair.</w:t>
+        <w:t>Your top-third members might get very annoyed by the disparity in expectations. They will say its not fair.</w:t>
       </w:r>
     </w:p>
     <w:p>
@@ -10075,15 +9521,7 @@
         <w:spacing w:line="254" w:lineRule="auto"/>
       </w:pPr>
       <w:r>
-        <w:t xml:space="preserve">The good news is everyone has </w:t>
-      </w:r>
-      <w:proofErr w:type="gramStart"/>
-      <w:r>
-        <w:t>talents</w:t>
-      </w:r>
-      <w:proofErr w:type="gramEnd"/>
-      <w:r>
-        <w:t xml:space="preserve"> and none are better than others; they are just different.</w:t>
+        <w:t>The good news is everyone has talents and none are better than others; they are just different.</w:t>
       </w:r>
     </w:p>
     <w:p>
@@ -10096,15 +9534,7 @@
         <w:spacing w:line="254" w:lineRule="auto"/>
       </w:pPr>
       <w:r>
-        <w:t xml:space="preserve">Talents are the native abilities that a person is born with that are necessary </w:t>
-      </w:r>
-      <w:proofErr w:type="gramStart"/>
-      <w:r>
-        <w:t>in order for</w:t>
-      </w:r>
-      <w:proofErr w:type="gramEnd"/>
-      <w:r>
-        <w:t xml:space="preserve"> a person to perform work.</w:t>
+        <w:t>Talents are the native abilities that a person is born with that are necessary in order for a person to perform work.</w:t>
       </w:r>
     </w:p>
     <w:p>
@@ -10539,6 +9969,43 @@
     <w:p/>
     <w:p>
       <w:pPr>
+        <w:pStyle w:val="ListParagraph"/>
+        <w:numPr>
+          <w:ilvl w:val="0"/>
+          <w:numId w:val="36"/>
+        </w:numPr>
+      </w:pPr>
+      <w:r>
+        <w:t>The typical way organization raise money</w:t>
+      </w:r>
+    </w:p>
+    <w:p>
+      <w:pPr>
+        <w:pStyle w:val="ListParagraph"/>
+        <w:numPr>
+          <w:ilvl w:val="0"/>
+          <w:numId w:val="36"/>
+        </w:numPr>
+      </w:pPr>
+      <w:r>
+        <w:t>The Steps to Increase your Budget Quickly</w:t>
+      </w:r>
+    </w:p>
+    <w:p>
+      <w:pPr>
+        <w:pStyle w:val="ListParagraph"/>
+        <w:numPr>
+          <w:ilvl w:val="0"/>
+          <w:numId w:val="36"/>
+        </w:numPr>
+      </w:pPr>
+      <w:r>
+        <w:t>How to retain sponsors each year</w:t>
+      </w:r>
+    </w:p>
+    <w:p/>
+    <w:p>
+      <w:pPr>
         <w:pStyle w:val="Heading2"/>
       </w:pPr>
       <w:r>
@@ -10559,13 +10026,8 @@
         </w:numPr>
       </w:pPr>
       <w:r>
-        <w:t xml:space="preserve">What is the True Purpose of </w:t>
-      </w:r>
-      <w:proofErr w:type="gramStart"/>
-      <w:r>
-        <w:t>Recruitment</w:t>
-      </w:r>
-      <w:proofErr w:type="gramEnd"/>
+        <w:t>What is the True Purpose of Recruitment</w:t>
+      </w:r>
     </w:p>
     <w:p>
       <w:pPr>
@@ -10720,21 +10182,7 @@
         <w:rPr>
           <w:color w:val="000000" w:themeColor="text1"/>
         </w:rPr>
-        <w:t xml:space="preserve">But if involvement in your organization starts feeling negative, then the middle-third member might show up less, </w:t>
-      </w:r>
-      <w:proofErr w:type="gramStart"/>
-      <w:r>
-        <w:rPr>
-          <w:color w:val="000000" w:themeColor="text1"/>
-        </w:rPr>
-        <w:t>help out</w:t>
-      </w:r>
-      <w:proofErr w:type="gramEnd"/>
-      <w:r>
-        <w:rPr>
-          <w:color w:val="000000" w:themeColor="text1"/>
-        </w:rPr>
-        <w:t xml:space="preserve"> less, resign that leadership position, or spend more with people he enjoys more.</w:t>
+        <w:t>But if involvement in your organization starts feeling negative, then the middle-third member might show up less, help out less, resign that leadership position, or spend more with people he enjoys more.</w:t>
       </w:r>
     </w:p>
     <w:p>
@@ -10876,35 +10324,7 @@
         <w:rPr>
           <w:color w:val="000000" w:themeColor="text1"/>
         </w:rPr>
-        <w:t xml:space="preserve">Core applies to individuals – </w:t>
-      </w:r>
-      <w:proofErr w:type="spellStart"/>
-      <w:r>
-        <w:rPr>
-          <w:color w:val="000000" w:themeColor="text1"/>
-        </w:rPr>
-        <w:t>its</w:t>
-      </w:r>
-      <w:proofErr w:type="spellEnd"/>
-      <w:r>
-        <w:rPr>
-          <w:color w:val="000000" w:themeColor="text1"/>
-        </w:rPr>
-        <w:t xml:space="preserve"> who you are, what you stand for, what will last if everything else is stripped away. Culture refers to organizations – </w:t>
-      </w:r>
-      <w:proofErr w:type="spellStart"/>
-      <w:r>
-        <w:rPr>
-          <w:color w:val="000000" w:themeColor="text1"/>
-        </w:rPr>
-        <w:t>its</w:t>
-      </w:r>
-      <w:proofErr w:type="spellEnd"/>
-      <w:r>
-        <w:rPr>
-          <w:color w:val="000000" w:themeColor="text1"/>
-        </w:rPr>
-        <w:t xml:space="preserve"> what the company believes about its executives, its rituals, the behaviors that are rewarded or punished, the function and dysfunction. </w:t>
+        <w:t xml:space="preserve">Core applies to individuals – its who you are, what you stand for, what will last if everything else is stripped away. Culture refers to organizations – its what the company believes about its executives, its rituals, the behaviors that are rewarded or punished, the function and dysfunction. </w:t>
       </w:r>
     </w:p>
     <w:p>
@@ -11104,15 +10524,7 @@
         <w:spacing w:line="254" w:lineRule="auto"/>
       </w:pPr>
       <w:r>
-        <w:t xml:space="preserve">The first four factors of performance (tools, environment, incentives and information) are tangible. A person can </w:t>
-      </w:r>
-      <w:proofErr w:type="gramStart"/>
-      <w:r>
-        <w:t>more or less see</w:t>
-      </w:r>
-      <w:proofErr w:type="gramEnd"/>
-      <w:r>
-        <w:t>, touch or feel those elements. But management is different. It’s more intangible.</w:t>
+        <w:t>The first four factors of performance (tools, environment, incentives and information) are tangible. A person can more or less see, touch or feel those elements. But management is different. It’s more intangible.</w:t>
       </w:r>
     </w:p>
     <w:p>
@@ -11240,15 +10652,7 @@
         <w:t>.</w:t>
       </w:r>
       <w:r>
-        <w:t xml:space="preserve"> It is important to note, though, that the lessons and practices learned here are applicable to many areas of developing a student engineering organization. We begin this sequence with Sustaining the Organization and Culture which will teach you how to identify and sustain beneficial organizational project, practices and culture, but will then quickly move to the opposite. Facilitating Change will dive into the fundamental truths of humans and their relationship with change, and how, when done right, can be used to transfer out of </w:t>
-      </w:r>
-      <w:proofErr w:type="gramStart"/>
-      <w:r>
-        <w:t>a an</w:t>
-      </w:r>
-      <w:proofErr w:type="gramEnd"/>
-      <w:r>
-        <w:t xml:space="preserve"> imminent future collision within your current orbit.</w:t>
+        <w:t xml:space="preserve"> It is important to note, though, that the lessons and practices learned here are applicable to many areas of developing a student engineering organization. We begin this sequence with Sustaining the Organization and Culture which will teach you how to identify and sustain beneficial organizational project, practices and culture, but will then quickly move to the opposite. Facilitating Change will dive into the fundamental truths of humans and their relationship with change, and how, when done right, can be used to transfer out of a an imminent future collision within your current orbit.</w:t>
       </w:r>
       <w:r>
         <w:t xml:space="preserve"> </w:t>
@@ -11425,15 +10829,7 @@
         <w:spacing w:line="254" w:lineRule="auto"/>
       </w:pPr>
       <w:r>
-        <w:t xml:space="preserve">Another area of the emotion of tools to be aware of is people confusing tools as an </w:t>
-      </w:r>
-      <w:proofErr w:type="gramStart"/>
-      <w:r>
-        <w:t>investment  in</w:t>
-      </w:r>
-      <w:proofErr w:type="gramEnd"/>
-      <w:r>
-        <w:t xml:space="preserve"> performance with tools as a reward.</w:t>
+        <w:t>Another area of the emotion of tools to be aware of is people confusing tools as an investment  in performance with tools as a reward.</w:t>
       </w:r>
     </w:p>
     <w:p>
@@ -11472,15 +10868,7 @@
         <w:spacing w:line="254" w:lineRule="auto"/>
       </w:pPr>
       <w:r>
-        <w:t xml:space="preserve">Policies, which many people love to hate, might </w:t>
-      </w:r>
-      <w:proofErr w:type="gramStart"/>
-      <w:r>
-        <w:t>actually be</w:t>
-      </w:r>
-      <w:proofErr w:type="gramEnd"/>
-      <w:r>
-        <w:t xml:space="preserve"> the reason companies an act quicker than those without them.</w:t>
+        <w:t>Policies, which many people love to hate, might actually be the reason companies an act quicker than those without them.</w:t>
       </w:r>
     </w:p>
     <w:p>
@@ -11689,15 +11077,7 @@
         <w:spacing w:line="254" w:lineRule="auto"/>
       </w:pPr>
       <w:r>
-        <w:t xml:space="preserve">When you get your pizza delivered in less than thirty minutes, that’s a lean process. When the pizza is consistently tasty and hot, that’s </w:t>
-      </w:r>
-      <w:proofErr w:type="gramStart"/>
-      <w:r>
-        <w:t>six sigma</w:t>
-      </w:r>
-      <w:proofErr w:type="gramEnd"/>
-      <w:r>
-        <w:t xml:space="preserve"> reducing variability.</w:t>
+        <w:t>When you get your pizza delivered in less than thirty minutes, that’s a lean process. When the pizza is consistently tasty and hot, that’s six sigma reducing variability.</w:t>
       </w:r>
     </w:p>
     <w:p>
@@ -11873,21 +11253,7 @@
         <w:rPr>
           <w:color w:val="000000" w:themeColor="text1"/>
         </w:rPr>
-        <w:t xml:space="preserve">We recommend that if you are aiming to change something, you enlist the support of a trusted advisor, because </w:t>
-      </w:r>
-      <w:proofErr w:type="spellStart"/>
-      <w:r>
-        <w:rPr>
-          <w:color w:val="000000" w:themeColor="text1"/>
-        </w:rPr>
-        <w:t>its</w:t>
-      </w:r>
-      <w:proofErr w:type="spellEnd"/>
-      <w:r>
-        <w:rPr>
-          <w:color w:val="000000" w:themeColor="text1"/>
-        </w:rPr>
-        <w:t xml:space="preserve"> almost impossible to see what’s going on from inside.</w:t>
+        <w:t>We recommend that if you are aiming to change something, you enlist the support of a trusted advisor, because its almost impossible to see what’s going on from inside.</w:t>
       </w:r>
     </w:p>
     <w:p>
@@ -11906,21 +11272,7 @@
         <w:rPr>
           <w:color w:val="000000" w:themeColor="text1"/>
         </w:rPr>
-        <w:t xml:space="preserve">Use the words growth, progress and evolution as opposed to change. Change can </w:t>
-      </w:r>
-      <w:proofErr w:type="spellStart"/>
-      <w:r>
-        <w:rPr>
-          <w:color w:val="000000" w:themeColor="text1"/>
-        </w:rPr>
-        <w:t>hurl</w:t>
-      </w:r>
-      <w:proofErr w:type="spellEnd"/>
-      <w:r>
-        <w:rPr>
-          <w:color w:val="000000" w:themeColor="text1"/>
-        </w:rPr>
-        <w:t xml:space="preserve"> us into our critter brain, whereas growth messaging puts is in our prefrontal cortex, where we want to solve puzzles, have visions, and be creative.</w:t>
+        <w:t>Use the words growth, progress and evolution as opposed to change. Change can hurl us into our critter brain, whereas growth messaging puts is in our prefrontal cortex, where we want to solve puzzles, have visions, and be creative.</w:t>
       </w:r>
     </w:p>
     <w:p>
@@ -11993,21 +11345,7 @@
         <w:rPr>
           <w:color w:val="000000" w:themeColor="text1"/>
         </w:rPr>
-        <w:t xml:space="preserve">“There is nothing more difficult to take in hand, more perilous to conduct, or more certain in its success, than to take the lead in introducing a new order of things” – </w:t>
-      </w:r>
-      <w:proofErr w:type="spellStart"/>
-      <w:r>
-        <w:rPr>
-          <w:color w:val="000000" w:themeColor="text1"/>
-        </w:rPr>
-        <w:t>Niccolo</w:t>
-      </w:r>
-      <w:proofErr w:type="spellEnd"/>
-      <w:r>
-        <w:rPr>
-          <w:color w:val="000000" w:themeColor="text1"/>
-        </w:rPr>
-        <w:t xml:space="preserve"> Machiavelli</w:t>
+        <w:t>“There is nothing more difficult to take in hand, more perilous to conduct, or more certain in its success, than to take the lead in introducing a new order of things” – Niccolo Machiavelli</w:t>
       </w:r>
     </w:p>
     <w:p/>
@@ -12419,16 +11757,8 @@
         <w:rPr>
           <w:color w:val="000000" w:themeColor="text1"/>
         </w:rPr>
-        <w:t xml:space="preserve">Would it be helpful </w:t>
-      </w:r>
-      <w:proofErr w:type="gramStart"/>
-      <w:r>
-        <w:rPr>
-          <w:color w:val="000000" w:themeColor="text1"/>
-        </w:rPr>
-        <w:t>if</w:t>
-      </w:r>
-      <w:proofErr w:type="gramEnd"/>
+        <w:t>Would it be helpful if</w:t>
+      </w:r>
     </w:p>
     <w:p>
       <w:pPr>
@@ -12594,13 +11924,8 @@
         <w:spacing w:line="254" w:lineRule="auto"/>
       </w:pPr>
       <w:r>
-        <w:t xml:space="preserve">“We can’t take any credit for our talents. It’s how we use them that counts.” – Madeleine </w:t>
-      </w:r>
-      <w:proofErr w:type="spellStart"/>
-      <w:r>
-        <w:t>L’Engle</w:t>
-      </w:r>
-      <w:proofErr w:type="spellEnd"/>
+        <w:t>“We can’t take any credit for our talents. It’s how we use them that counts.” – Madeleine L’Engle</w:t>
+      </w:r>
     </w:p>
     <w:p/>
     <w:p>
@@ -12617,6 +11942,40 @@
     </w:p>
     <w:p/>
     <w:p>
+      <w:pPr>
+        <w:pStyle w:val="ListParagraph"/>
+        <w:numPr>
+          <w:ilvl w:val="0"/>
+          <w:numId w:val="37"/>
+        </w:numPr>
+      </w:pPr>
+      <w:r>
+        <w:t>How to Check Leadership is Ready</w:t>
+      </w:r>
+    </w:p>
+    <w:p>
+      <w:pPr>
+        <w:pStyle w:val="ListParagraph"/>
+        <w:numPr>
+          <w:ilvl w:val="0"/>
+          <w:numId w:val="37"/>
+        </w:numPr>
+      </w:pPr>
+      <w:r>
+        <w:t>How to mentally prepare yourself to leave</w:t>
+      </w:r>
+    </w:p>
+    <w:p>
+      <w:pPr>
+        <w:pStyle w:val="ListParagraph"/>
+        <w:numPr>
+          <w:ilvl w:val="0"/>
+          <w:numId w:val="37"/>
+        </w:numPr>
+      </w:pPr>
+      <w:r>
+        <w:t>The Final Celebration</w:t>
+      </w:r>
       <w:bookmarkStart w:id="0" w:name="_GoBack"/>
       <w:bookmarkEnd w:id="0"/>
     </w:p>
@@ -12632,15 +11991,7 @@
     <w:p/>
     <w:p>
       <w:r>
-        <w:t xml:space="preserve">Not really any quotes for this section yet. Mostly from the </w:t>
-      </w:r>
-      <w:proofErr w:type="gramStart"/>
-      <w:r>
-        <w:t>heart, and</w:t>
-      </w:r>
-      <w:proofErr w:type="gramEnd"/>
-      <w:r>
-        <w:t xml:space="preserve"> pulling all the sections together. Will be the last thing I write.</w:t>
+        <w:t>Not really any quotes for this section yet. Mostly from the heart, and pulling all the sections together. Will be the last thing I write.</w:t>
       </w:r>
     </w:p>
     <w:p/>
@@ -12880,6 +12231,92 @@
     </w:lvl>
   </w:abstractNum>
   <w:abstractNum w:abstractNumId="2" w15:restartNumberingAfterBreak="0">
+    <w:nsid w:val="03E21E76"/>
+    <w:multiLevelType w:val="hybridMultilevel"/>
+    <w:tmpl w:val="A27E4B70"/>
+    <w:lvl w:ilvl="0" w:tplc="0409000F">
+      <w:start w:val="1"/>
+      <w:numFmt w:val="decimal"/>
+      <w:lvlText w:val="%1."/>
+      <w:lvlJc w:val="left"/>
+      <w:pPr>
+        <w:ind w:left="720" w:hanging="360"/>
+      </w:pPr>
+    </w:lvl>
+    <w:lvl w:ilvl="1" w:tplc="04090019" w:tentative="1">
+      <w:start w:val="1"/>
+      <w:numFmt w:val="lowerLetter"/>
+      <w:lvlText w:val="%2."/>
+      <w:lvlJc w:val="left"/>
+      <w:pPr>
+        <w:ind w:left="1440" w:hanging="360"/>
+      </w:pPr>
+    </w:lvl>
+    <w:lvl w:ilvl="2" w:tplc="0409001B" w:tentative="1">
+      <w:start w:val="1"/>
+      <w:numFmt w:val="lowerRoman"/>
+      <w:lvlText w:val="%3."/>
+      <w:lvlJc w:val="right"/>
+      <w:pPr>
+        <w:ind w:left="2160" w:hanging="180"/>
+      </w:pPr>
+    </w:lvl>
+    <w:lvl w:ilvl="3" w:tplc="0409000F" w:tentative="1">
+      <w:start w:val="1"/>
+      <w:numFmt w:val="decimal"/>
+      <w:lvlText w:val="%4."/>
+      <w:lvlJc w:val="left"/>
+      <w:pPr>
+        <w:ind w:left="2880" w:hanging="360"/>
+      </w:pPr>
+    </w:lvl>
+    <w:lvl w:ilvl="4" w:tplc="04090019" w:tentative="1">
+      <w:start w:val="1"/>
+      <w:numFmt w:val="lowerLetter"/>
+      <w:lvlText w:val="%5."/>
+      <w:lvlJc w:val="left"/>
+      <w:pPr>
+        <w:ind w:left="3600" w:hanging="360"/>
+      </w:pPr>
+    </w:lvl>
+    <w:lvl w:ilvl="5" w:tplc="0409001B" w:tentative="1">
+      <w:start w:val="1"/>
+      <w:numFmt w:val="lowerRoman"/>
+      <w:lvlText w:val="%6."/>
+      <w:lvlJc w:val="right"/>
+      <w:pPr>
+        <w:ind w:left="4320" w:hanging="180"/>
+      </w:pPr>
+    </w:lvl>
+    <w:lvl w:ilvl="6" w:tplc="0409000F" w:tentative="1">
+      <w:start w:val="1"/>
+      <w:numFmt w:val="decimal"/>
+      <w:lvlText w:val="%7."/>
+      <w:lvlJc w:val="left"/>
+      <w:pPr>
+        <w:ind w:left="5040" w:hanging="360"/>
+      </w:pPr>
+    </w:lvl>
+    <w:lvl w:ilvl="7" w:tplc="04090019" w:tentative="1">
+      <w:start w:val="1"/>
+      <w:numFmt w:val="lowerLetter"/>
+      <w:lvlText w:val="%8."/>
+      <w:lvlJc w:val="left"/>
+      <w:pPr>
+        <w:ind w:left="5760" w:hanging="360"/>
+      </w:pPr>
+    </w:lvl>
+    <w:lvl w:ilvl="8" w:tplc="0409001B" w:tentative="1">
+      <w:start w:val="1"/>
+      <w:numFmt w:val="lowerRoman"/>
+      <w:lvlText w:val="%9."/>
+      <w:lvlJc w:val="right"/>
+      <w:pPr>
+        <w:ind w:left="6480" w:hanging="180"/>
+      </w:pPr>
+    </w:lvl>
+  </w:abstractNum>
+  <w:abstractNum w:abstractNumId="3" w15:restartNumberingAfterBreak="0">
     <w:nsid w:val="054A27A8"/>
     <w:multiLevelType w:val="hybridMultilevel"/>
     <w:tmpl w:val="3C24A822"/>
@@ -12965,7 +12402,7 @@
       </w:pPr>
     </w:lvl>
   </w:abstractNum>
-  <w:abstractNum w:abstractNumId="3" w15:restartNumberingAfterBreak="0">
+  <w:abstractNum w:abstractNumId="4" w15:restartNumberingAfterBreak="0">
     <w:nsid w:val="087059A9"/>
     <w:multiLevelType w:val="hybridMultilevel"/>
     <w:tmpl w:val="5CD851B6"/>
@@ -13078,7 +12515,7 @@
       </w:rPr>
     </w:lvl>
   </w:abstractNum>
-  <w:abstractNum w:abstractNumId="4" w15:restartNumberingAfterBreak="0">
+  <w:abstractNum w:abstractNumId="5" w15:restartNumberingAfterBreak="0">
     <w:nsid w:val="0BC23715"/>
     <w:multiLevelType w:val="hybridMultilevel"/>
     <w:tmpl w:val="BF6293C0"/>
@@ -13164,7 +12601,7 @@
       </w:pPr>
     </w:lvl>
   </w:abstractNum>
-  <w:abstractNum w:abstractNumId="5" w15:restartNumberingAfterBreak="0">
+  <w:abstractNum w:abstractNumId="6" w15:restartNumberingAfterBreak="0">
     <w:nsid w:val="13770225"/>
     <w:multiLevelType w:val="hybridMultilevel"/>
     <w:tmpl w:val="FF22772C"/>
@@ -13253,7 +12690,7 @@
       </w:pPr>
     </w:lvl>
   </w:abstractNum>
-  <w:abstractNum w:abstractNumId="6" w15:restartNumberingAfterBreak="0">
+  <w:abstractNum w:abstractNumId="7" w15:restartNumberingAfterBreak="0">
     <w:nsid w:val="17DF0040"/>
     <w:multiLevelType w:val="hybridMultilevel"/>
     <w:tmpl w:val="97B6AAB0"/>
@@ -13366,7 +12803,7 @@
       </w:rPr>
     </w:lvl>
   </w:abstractNum>
-  <w:abstractNum w:abstractNumId="7" w15:restartNumberingAfterBreak="0">
+  <w:abstractNum w:abstractNumId="8" w15:restartNumberingAfterBreak="0">
     <w:nsid w:val="19772F2C"/>
     <w:multiLevelType w:val="hybridMultilevel"/>
     <w:tmpl w:val="AE64A344"/>
@@ -13452,7 +12889,7 @@
       </w:pPr>
     </w:lvl>
   </w:abstractNum>
-  <w:abstractNum w:abstractNumId="8" w15:restartNumberingAfterBreak="0">
+  <w:abstractNum w:abstractNumId="9" w15:restartNumberingAfterBreak="0">
     <w:nsid w:val="1CEF220A"/>
     <w:multiLevelType w:val="hybridMultilevel"/>
     <w:tmpl w:val="221A9F7C"/>
@@ -13538,7 +12975,7 @@
       </w:pPr>
     </w:lvl>
   </w:abstractNum>
-  <w:abstractNum w:abstractNumId="9" w15:restartNumberingAfterBreak="0">
+  <w:abstractNum w:abstractNumId="10" w15:restartNumberingAfterBreak="0">
     <w:nsid w:val="20B44C61"/>
     <w:multiLevelType w:val="hybridMultilevel"/>
     <w:tmpl w:val="FA145C28"/>
@@ -13627,7 +13064,7 @@
       </w:pPr>
     </w:lvl>
   </w:abstractNum>
-  <w:abstractNum w:abstractNumId="10" w15:restartNumberingAfterBreak="0">
+  <w:abstractNum w:abstractNumId="11" w15:restartNumberingAfterBreak="0">
     <w:nsid w:val="23761007"/>
     <w:multiLevelType w:val="hybridMultilevel"/>
     <w:tmpl w:val="28D832E4"/>
@@ -13713,7 +13150,7 @@
       </w:pPr>
     </w:lvl>
   </w:abstractNum>
-  <w:abstractNum w:abstractNumId="11" w15:restartNumberingAfterBreak="0">
+  <w:abstractNum w:abstractNumId="12" w15:restartNumberingAfterBreak="0">
     <w:nsid w:val="275C3298"/>
     <w:multiLevelType w:val="hybridMultilevel"/>
     <w:tmpl w:val="56BCF9C0"/>
@@ -13802,7 +13239,7 @@
       </w:pPr>
     </w:lvl>
   </w:abstractNum>
-  <w:abstractNum w:abstractNumId="12" w15:restartNumberingAfterBreak="0">
+  <w:abstractNum w:abstractNumId="13" w15:restartNumberingAfterBreak="0">
     <w:nsid w:val="2B0063A0"/>
     <w:multiLevelType w:val="hybridMultilevel"/>
     <w:tmpl w:val="8EEC6764"/>
@@ -13888,7 +13325,7 @@
       </w:pPr>
     </w:lvl>
   </w:abstractNum>
-  <w:abstractNum w:abstractNumId="13" w15:restartNumberingAfterBreak="0">
+  <w:abstractNum w:abstractNumId="14" w15:restartNumberingAfterBreak="0">
     <w:nsid w:val="2C8F1C32"/>
     <w:multiLevelType w:val="hybridMultilevel"/>
     <w:tmpl w:val="AF909C1C"/>
@@ -14001,7 +13438,7 @@
       </w:rPr>
     </w:lvl>
   </w:abstractNum>
-  <w:abstractNum w:abstractNumId="14" w15:restartNumberingAfterBreak="0">
+  <w:abstractNum w:abstractNumId="15" w15:restartNumberingAfterBreak="0">
     <w:nsid w:val="2CD1149A"/>
     <w:multiLevelType w:val="hybridMultilevel"/>
     <w:tmpl w:val="5D3AF454"/>
@@ -14114,7 +13551,7 @@
       </w:rPr>
     </w:lvl>
   </w:abstractNum>
-  <w:abstractNum w:abstractNumId="15" w15:restartNumberingAfterBreak="0">
+  <w:abstractNum w:abstractNumId="16" w15:restartNumberingAfterBreak="0">
     <w:nsid w:val="3B461B14"/>
     <w:multiLevelType w:val="hybridMultilevel"/>
     <w:tmpl w:val="A8845A0C"/>
@@ -14203,7 +13640,7 @@
       </w:pPr>
     </w:lvl>
   </w:abstractNum>
-  <w:abstractNum w:abstractNumId="16" w15:restartNumberingAfterBreak="0">
+  <w:abstractNum w:abstractNumId="17" w15:restartNumberingAfterBreak="0">
     <w:nsid w:val="3BCA05B5"/>
     <w:multiLevelType w:val="hybridMultilevel"/>
     <w:tmpl w:val="24CE636E"/>
@@ -14316,7 +13753,7 @@
       </w:rPr>
     </w:lvl>
   </w:abstractNum>
-  <w:abstractNum w:abstractNumId="17" w15:restartNumberingAfterBreak="0">
+  <w:abstractNum w:abstractNumId="18" w15:restartNumberingAfterBreak="0">
     <w:nsid w:val="3FE7323D"/>
     <w:multiLevelType w:val="hybridMultilevel"/>
     <w:tmpl w:val="9664F778"/>
@@ -14429,7 +13866,7 @@
       </w:rPr>
     </w:lvl>
   </w:abstractNum>
-  <w:abstractNum w:abstractNumId="18" w15:restartNumberingAfterBreak="0">
+  <w:abstractNum w:abstractNumId="19" w15:restartNumberingAfterBreak="0">
     <w:nsid w:val="40792F4F"/>
     <w:multiLevelType w:val="hybridMultilevel"/>
     <w:tmpl w:val="412A3EC2"/>
@@ -14542,7 +13979,7 @@
       </w:rPr>
     </w:lvl>
   </w:abstractNum>
-  <w:abstractNum w:abstractNumId="19" w15:restartNumberingAfterBreak="0">
+  <w:abstractNum w:abstractNumId="20" w15:restartNumberingAfterBreak="0">
     <w:nsid w:val="410B7712"/>
     <w:multiLevelType w:val="hybridMultilevel"/>
     <w:tmpl w:val="9A4A9950"/>
@@ -14628,7 +14065,7 @@
       </w:pPr>
     </w:lvl>
   </w:abstractNum>
-  <w:abstractNum w:abstractNumId="20" w15:restartNumberingAfterBreak="0">
+  <w:abstractNum w:abstractNumId="21" w15:restartNumberingAfterBreak="0">
     <w:nsid w:val="4436024C"/>
     <w:multiLevelType w:val="hybridMultilevel"/>
     <w:tmpl w:val="5B262C58"/>
@@ -14741,7 +14178,7 @@
       </w:rPr>
     </w:lvl>
   </w:abstractNum>
-  <w:abstractNum w:abstractNumId="21" w15:restartNumberingAfterBreak="0">
+  <w:abstractNum w:abstractNumId="22" w15:restartNumberingAfterBreak="0">
     <w:nsid w:val="4DBA1B86"/>
     <w:multiLevelType w:val="hybridMultilevel"/>
     <w:tmpl w:val="32DA391C"/>
@@ -14854,7 +14291,7 @@
       </w:rPr>
     </w:lvl>
   </w:abstractNum>
-  <w:abstractNum w:abstractNumId="22" w15:restartNumberingAfterBreak="0">
+  <w:abstractNum w:abstractNumId="23" w15:restartNumberingAfterBreak="0">
     <w:nsid w:val="56D14B0E"/>
     <w:multiLevelType w:val="hybridMultilevel"/>
     <w:tmpl w:val="3202D5EA"/>
@@ -14940,7 +14377,7 @@
       </w:pPr>
     </w:lvl>
   </w:abstractNum>
-  <w:abstractNum w:abstractNumId="23" w15:restartNumberingAfterBreak="0">
+  <w:abstractNum w:abstractNumId="24" w15:restartNumberingAfterBreak="0">
     <w:nsid w:val="5B231460"/>
     <w:multiLevelType w:val="hybridMultilevel"/>
     <w:tmpl w:val="C94AA1B2"/>
@@ -15026,7 +14463,7 @@
       </w:pPr>
     </w:lvl>
   </w:abstractNum>
-  <w:abstractNum w:abstractNumId="24" w15:restartNumberingAfterBreak="0">
+  <w:abstractNum w:abstractNumId="25" w15:restartNumberingAfterBreak="0">
     <w:nsid w:val="5D8757DA"/>
     <w:multiLevelType w:val="hybridMultilevel"/>
     <w:tmpl w:val="3684BBF4"/>
@@ -15112,7 +14549,7 @@
       </w:pPr>
     </w:lvl>
   </w:abstractNum>
-  <w:abstractNum w:abstractNumId="25" w15:restartNumberingAfterBreak="0">
+  <w:abstractNum w:abstractNumId="26" w15:restartNumberingAfterBreak="0">
     <w:nsid w:val="61EF5E2D"/>
     <w:multiLevelType w:val="hybridMultilevel"/>
     <w:tmpl w:val="77347B22"/>
@@ -15198,7 +14635,7 @@
       </w:pPr>
     </w:lvl>
   </w:abstractNum>
-  <w:abstractNum w:abstractNumId="26" w15:restartNumberingAfterBreak="0">
+  <w:abstractNum w:abstractNumId="27" w15:restartNumberingAfterBreak="0">
     <w:nsid w:val="62E95EAC"/>
     <w:multiLevelType w:val="hybridMultilevel"/>
     <w:tmpl w:val="E52C6F9A"/>
@@ -15284,7 +14721,7 @@
       </w:pPr>
     </w:lvl>
   </w:abstractNum>
-  <w:abstractNum w:abstractNumId="27" w15:restartNumberingAfterBreak="0">
+  <w:abstractNum w:abstractNumId="28" w15:restartNumberingAfterBreak="0">
     <w:nsid w:val="66ED5154"/>
     <w:multiLevelType w:val="hybridMultilevel"/>
     <w:tmpl w:val="8800FEC2"/>
@@ -15370,7 +14807,7 @@
       </w:pPr>
     </w:lvl>
   </w:abstractNum>
-  <w:abstractNum w:abstractNumId="28" w15:restartNumberingAfterBreak="0">
+  <w:abstractNum w:abstractNumId="29" w15:restartNumberingAfterBreak="0">
     <w:nsid w:val="69B74DA0"/>
     <w:multiLevelType w:val="hybridMultilevel"/>
     <w:tmpl w:val="8F50745E"/>
@@ -15456,7 +14893,7 @@
       </w:pPr>
     </w:lvl>
   </w:abstractNum>
-  <w:abstractNum w:abstractNumId="29" w15:restartNumberingAfterBreak="0">
+  <w:abstractNum w:abstractNumId="30" w15:restartNumberingAfterBreak="0">
     <w:nsid w:val="6A2A219E"/>
     <w:multiLevelType w:val="hybridMultilevel"/>
     <w:tmpl w:val="1D7214AA"/>
@@ -15569,7 +15006,7 @@
       </w:rPr>
     </w:lvl>
   </w:abstractNum>
-  <w:abstractNum w:abstractNumId="30" w15:restartNumberingAfterBreak="0">
+  <w:abstractNum w:abstractNumId="31" w15:restartNumberingAfterBreak="0">
     <w:nsid w:val="7193591C"/>
     <w:multiLevelType w:val="hybridMultilevel"/>
     <w:tmpl w:val="250EE7C0"/>
@@ -15682,7 +15119,7 @@
       </w:rPr>
     </w:lvl>
   </w:abstractNum>
-  <w:abstractNum w:abstractNumId="31" w15:restartNumberingAfterBreak="0">
+  <w:abstractNum w:abstractNumId="32" w15:restartNumberingAfterBreak="0">
     <w:nsid w:val="726A20EC"/>
     <w:multiLevelType w:val="hybridMultilevel"/>
     <w:tmpl w:val="900215C8"/>
@@ -15768,7 +15205,93 @@
       </w:pPr>
     </w:lvl>
   </w:abstractNum>
-  <w:abstractNum w:abstractNumId="32" w15:restartNumberingAfterBreak="0">
+  <w:abstractNum w:abstractNumId="33" w15:restartNumberingAfterBreak="0">
+    <w:nsid w:val="74071018"/>
+    <w:multiLevelType w:val="hybridMultilevel"/>
+    <w:tmpl w:val="27AC4164"/>
+    <w:lvl w:ilvl="0" w:tplc="0409000F">
+      <w:start w:val="1"/>
+      <w:numFmt w:val="decimal"/>
+      <w:lvlText w:val="%1."/>
+      <w:lvlJc w:val="left"/>
+      <w:pPr>
+        <w:ind w:left="720" w:hanging="360"/>
+      </w:pPr>
+    </w:lvl>
+    <w:lvl w:ilvl="1" w:tplc="04090019" w:tentative="1">
+      <w:start w:val="1"/>
+      <w:numFmt w:val="lowerLetter"/>
+      <w:lvlText w:val="%2."/>
+      <w:lvlJc w:val="left"/>
+      <w:pPr>
+        <w:ind w:left="1440" w:hanging="360"/>
+      </w:pPr>
+    </w:lvl>
+    <w:lvl w:ilvl="2" w:tplc="0409001B" w:tentative="1">
+      <w:start w:val="1"/>
+      <w:numFmt w:val="lowerRoman"/>
+      <w:lvlText w:val="%3."/>
+      <w:lvlJc w:val="right"/>
+      <w:pPr>
+        <w:ind w:left="2160" w:hanging="180"/>
+      </w:pPr>
+    </w:lvl>
+    <w:lvl w:ilvl="3" w:tplc="0409000F" w:tentative="1">
+      <w:start w:val="1"/>
+      <w:numFmt w:val="decimal"/>
+      <w:lvlText w:val="%4."/>
+      <w:lvlJc w:val="left"/>
+      <w:pPr>
+        <w:ind w:left="2880" w:hanging="360"/>
+      </w:pPr>
+    </w:lvl>
+    <w:lvl w:ilvl="4" w:tplc="04090019" w:tentative="1">
+      <w:start w:val="1"/>
+      <w:numFmt w:val="lowerLetter"/>
+      <w:lvlText w:val="%5."/>
+      <w:lvlJc w:val="left"/>
+      <w:pPr>
+        <w:ind w:left="3600" w:hanging="360"/>
+      </w:pPr>
+    </w:lvl>
+    <w:lvl w:ilvl="5" w:tplc="0409001B" w:tentative="1">
+      <w:start w:val="1"/>
+      <w:numFmt w:val="lowerRoman"/>
+      <w:lvlText w:val="%6."/>
+      <w:lvlJc w:val="right"/>
+      <w:pPr>
+        <w:ind w:left="4320" w:hanging="180"/>
+      </w:pPr>
+    </w:lvl>
+    <w:lvl w:ilvl="6" w:tplc="0409000F" w:tentative="1">
+      <w:start w:val="1"/>
+      <w:numFmt w:val="decimal"/>
+      <w:lvlText w:val="%7."/>
+      <w:lvlJc w:val="left"/>
+      <w:pPr>
+        <w:ind w:left="5040" w:hanging="360"/>
+      </w:pPr>
+    </w:lvl>
+    <w:lvl w:ilvl="7" w:tplc="04090019" w:tentative="1">
+      <w:start w:val="1"/>
+      <w:numFmt w:val="lowerLetter"/>
+      <w:lvlText w:val="%8."/>
+      <w:lvlJc w:val="left"/>
+      <w:pPr>
+        <w:ind w:left="5760" w:hanging="360"/>
+      </w:pPr>
+    </w:lvl>
+    <w:lvl w:ilvl="8" w:tplc="0409001B" w:tentative="1">
+      <w:start w:val="1"/>
+      <w:numFmt w:val="lowerRoman"/>
+      <w:lvlText w:val="%9."/>
+      <w:lvlJc w:val="right"/>
+      <w:pPr>
+        <w:ind w:left="6480" w:hanging="180"/>
+      </w:pPr>
+    </w:lvl>
+  </w:abstractNum>
+  <w:abstractNum w:abstractNumId="34" w15:restartNumberingAfterBreak="0">
     <w:nsid w:val="79156E70"/>
     <w:multiLevelType w:val="hybridMultilevel"/>
     <w:tmpl w:val="3A2E793C"/>
@@ -15881,7 +15404,7 @@
       </w:rPr>
     </w:lvl>
   </w:abstractNum>
-  <w:abstractNum w:abstractNumId="33" w15:restartNumberingAfterBreak="0">
+  <w:abstractNum w:abstractNumId="35" w15:restartNumberingAfterBreak="0">
     <w:nsid w:val="7A804627"/>
     <w:multiLevelType w:val="hybridMultilevel"/>
     <w:tmpl w:val="04769628"/>
@@ -15968,40 +15491,40 @@
     </w:lvl>
   </w:abstractNum>
   <w:num w:numId="1">
-    <w:abstractNumId w:val="15"/>
+    <w:abstractNumId w:val="16"/>
   </w:num>
   <w:num w:numId="2">
-    <w:abstractNumId w:val="28"/>
+    <w:abstractNumId w:val="29"/>
   </w:num>
   <w:num w:numId="3">
+    <w:abstractNumId w:val="27"/>
+  </w:num>
+  <w:num w:numId="4">
+    <w:abstractNumId w:val="10"/>
+  </w:num>
+  <w:num w:numId="5">
+    <w:abstractNumId w:val="35"/>
+  </w:num>
+  <w:num w:numId="6">
+    <w:abstractNumId w:val="30"/>
+  </w:num>
+  <w:num w:numId="7">
+    <w:abstractNumId w:val="9"/>
+  </w:num>
+  <w:num w:numId="8">
+    <w:abstractNumId w:val="6"/>
+  </w:num>
+  <w:num w:numId="9">
     <w:abstractNumId w:val="26"/>
   </w:num>
-  <w:num w:numId="4">
-    <w:abstractNumId w:val="9"/>
-  </w:num>
-  <w:num w:numId="5">
-    <w:abstractNumId w:val="33"/>
-  </w:num>
-  <w:num w:numId="6">
-    <w:abstractNumId w:val="29"/>
-  </w:num>
-  <w:num w:numId="7">
+  <w:num w:numId="10">
     <w:abstractNumId w:val="8"/>
   </w:num>
-  <w:num w:numId="8">
-    <w:abstractNumId w:val="5"/>
-  </w:num>
-  <w:num w:numId="9">
-    <w:abstractNumId w:val="25"/>
-  </w:num>
-  <w:num w:numId="10">
-    <w:abstractNumId w:val="7"/>
-  </w:num>
   <w:num w:numId="11">
-    <w:abstractNumId w:val="13"/>
+    <w:abstractNumId w:val="14"/>
   </w:num>
   <w:num w:numId="12">
-    <w:abstractNumId w:val="11"/>
+    <w:abstractNumId w:val="12"/>
     <w:lvlOverride w:ilvl="0"/>
     <w:lvlOverride w:ilvl="1">
       <w:startOverride w:val="1"/>
@@ -16029,10 +15552,10 @@
     </w:lvlOverride>
   </w:num>
   <w:num w:numId="13">
-    <w:abstractNumId w:val="14"/>
+    <w:abstractNumId w:val="15"/>
   </w:num>
   <w:num w:numId="14">
-    <w:abstractNumId w:val="15"/>
+    <w:abstractNumId w:val="16"/>
     <w:lvlOverride w:ilvl="0">
       <w:startOverride w:val="1"/>
     </w:lvlOverride>
@@ -16062,67 +15585,73 @@
     </w:lvlOverride>
   </w:num>
   <w:num w:numId="15">
-    <w:abstractNumId w:val="16"/>
+    <w:abstractNumId w:val="17"/>
   </w:num>
   <w:num w:numId="16">
-    <w:abstractNumId w:val="32"/>
+    <w:abstractNumId w:val="34"/>
   </w:num>
   <w:num w:numId="17">
-    <w:abstractNumId w:val="6"/>
+    <w:abstractNumId w:val="7"/>
   </w:num>
   <w:num w:numId="18">
-    <w:abstractNumId w:val="17"/>
+    <w:abstractNumId w:val="18"/>
   </w:num>
   <w:num w:numId="19">
-    <w:abstractNumId w:val="30"/>
+    <w:abstractNumId w:val="31"/>
   </w:num>
   <w:num w:numId="20">
-    <w:abstractNumId w:val="20"/>
+    <w:abstractNumId w:val="21"/>
   </w:num>
   <w:num w:numId="21">
-    <w:abstractNumId w:val="21"/>
+    <w:abstractNumId w:val="22"/>
   </w:num>
   <w:num w:numId="22">
-    <w:abstractNumId w:val="3"/>
+    <w:abstractNumId w:val="4"/>
   </w:num>
   <w:num w:numId="23">
     <w:abstractNumId w:val="0"/>
   </w:num>
   <w:num w:numId="24">
-    <w:abstractNumId w:val="18"/>
+    <w:abstractNumId w:val="19"/>
   </w:num>
   <w:num w:numId="25">
-    <w:abstractNumId w:val="22"/>
+    <w:abstractNumId w:val="23"/>
   </w:num>
   <w:num w:numId="26">
-    <w:abstractNumId w:val="10"/>
+    <w:abstractNumId w:val="11"/>
   </w:num>
   <w:num w:numId="27">
-    <w:abstractNumId w:val="31"/>
+    <w:abstractNumId w:val="32"/>
   </w:num>
   <w:num w:numId="28">
     <w:abstractNumId w:val="1"/>
   </w:num>
   <w:num w:numId="29">
+    <w:abstractNumId w:val="25"/>
+  </w:num>
+  <w:num w:numId="30">
+    <w:abstractNumId w:val="20"/>
+  </w:num>
+  <w:num w:numId="31">
+    <w:abstractNumId w:val="5"/>
+  </w:num>
+  <w:num w:numId="32">
     <w:abstractNumId w:val="24"/>
   </w:num>
-  <w:num w:numId="30">
-    <w:abstractNumId w:val="19"/>
-  </w:num>
-  <w:num w:numId="31">
-    <w:abstractNumId w:val="4"/>
-  </w:num>
-  <w:num w:numId="32">
-    <w:abstractNumId w:val="23"/>
-  </w:num>
   <w:num w:numId="33">
-    <w:abstractNumId w:val="27"/>
+    <w:abstractNumId w:val="28"/>
   </w:num>
   <w:num w:numId="34">
-    <w:abstractNumId w:val="12"/>
+    <w:abstractNumId w:val="13"/>
   </w:num>
   <w:num w:numId="35">
+    <w:abstractNumId w:val="3"/>
+  </w:num>
+  <w:num w:numId="36">
     <w:abstractNumId w:val="2"/>
+  </w:num>
+  <w:num w:numId="37">
+    <w:abstractNumId w:val="33"/>
   </w:num>
   <w:numIdMacAtCleanup w:val="27"/>
 </w:numbering>
@@ -17006,7 +16535,7 @@
 </file>
 
 <file path=customXml/itemProps1.xml><?xml version="1.0" encoding="utf-8"?>
-<ds:datastoreItem xmlns:ds="http://schemas.openxmlformats.org/officeDocument/2006/customXml" ds:itemID="{98D9CA4F-CF2B-4236-9005-8FF41EF58E85}">
+<ds:datastoreItem xmlns:ds="http://schemas.openxmlformats.org/officeDocument/2006/customXml" ds:itemID="{92F69D52-C949-4E97-9364-829E31E56CC7}">
   <ds:schemaRefs>
     <ds:schemaRef ds:uri="http://schemas.openxmlformats.org/officeDocument/2006/bibliography"/>
   </ds:schemaRefs>

--- a/Classes/Honors/Thesis Plan and Final Quotes.docx
+++ b/Classes/Honors/Thesis Plan and Final Quotes.docx
@@ -124,7 +124,13 @@
         <w:rPr>
           <w:rFonts w:cstheme="minorHAnsi"/>
         </w:rPr>
-        <w:t>Growing your Leadership Skills</w:t>
+        <w:t xml:space="preserve">Developing </w:t>
+      </w:r>
+      <w:r>
+        <w:rPr>
+          <w:rFonts w:cstheme="minorHAnsi"/>
+        </w:rPr>
+        <w:t>your Leadership Skills</w:t>
       </w:r>
     </w:p>
     <w:p>
@@ -1851,7 +1857,10 @@
       </w:r>
       <w:r>
         <w:lastRenderedPageBreak/>
-        <w:t>Growing Your Leadership Skills</w:t>
+        <w:t>Developing</w:t>
+      </w:r>
+      <w:r>
+        <w:t xml:space="preserve"> Your Leadership Skills</w:t>
       </w:r>
     </w:p>
     <w:p>
@@ -1865,6 +1874,7 @@
         <w:lastRenderedPageBreak/>
         <w:t>The Fundamentals of Leadership</w:t>
       </w:r>
+      <w:bookmarkStart w:id="0" w:name="_GoBack"/>
     </w:p>
     <w:p/>
     <w:p>
@@ -1968,7 +1978,14 @@
         <w:rPr>
           <w:color w:val="000000" w:themeColor="text1"/>
         </w:rPr>
-        <w:t>We have to be committed to excellence even when others around us inexplicitly are not. Inspire them to give their best and to create the student leadership experience that fulfills them.</w:t>
+        <w:t xml:space="preserve">We have to be committed to excellence even </w:t>
+      </w:r>
+      <w:bookmarkEnd w:id="0"/>
+      <w:r>
+        <w:rPr>
+          <w:color w:val="000000" w:themeColor="text1"/>
+        </w:rPr>
+        <w:t>when others around us inexplicitly are not. Inspire them to give their best and to create the student leadership experience that fulfills them.</w:t>
       </w:r>
     </w:p>
     <w:p>
@@ -11976,8 +11993,6 @@
       <w:r>
         <w:t>The Final Celebration</w:t>
       </w:r>
-      <w:bookmarkStart w:id="0" w:name="_GoBack"/>
-      <w:bookmarkEnd w:id="0"/>
     </w:p>
     <w:p/>
     <w:p>
@@ -16535,7 +16550,7 @@
 </file>
 
 <file path=customXml/itemProps1.xml><?xml version="1.0" encoding="utf-8"?>
-<ds:datastoreItem xmlns:ds="http://schemas.openxmlformats.org/officeDocument/2006/customXml" ds:itemID="{92F69D52-C949-4E97-9364-829E31E56CC7}">
+<ds:datastoreItem xmlns:ds="http://schemas.openxmlformats.org/officeDocument/2006/customXml" ds:itemID="{6F12A176-372A-49DC-B75B-6FF8E72F9AC2}">
   <ds:schemaRefs>
     <ds:schemaRef ds:uri="http://schemas.openxmlformats.org/officeDocument/2006/bibliography"/>
   </ds:schemaRefs>

--- a/Classes/Honors/Thesis Plan and Final Quotes.docx
+++ b/Classes/Honors/Thesis Plan and Final Quotes.docx
@@ -853,7 +853,15 @@
         </w:numPr>
       </w:pPr>
       <w:r>
-        <w:t>We recommend that if you are aiming to change something, you enlist the support of a trusted advisor, because its almost impossible to see what’s going on from inside.</w:t>
+        <w:t xml:space="preserve">We recommend that if you are aiming to change something, you enlist the support of a trusted advisor, because </w:t>
+      </w:r>
+      <w:proofErr w:type="spellStart"/>
+      <w:r>
+        <w:t>its</w:t>
+      </w:r>
+      <w:proofErr w:type="spellEnd"/>
+      <w:r>
+        <w:t xml:space="preserve"> almost impossible to see what’s going on from inside.</w:t>
       </w:r>
     </w:p>
     <w:p>
@@ -885,7 +893,15 @@
         </w:numPr>
       </w:pPr>
       <w:r>
-        <w:t>Today, companies are measured, not by “What are you doing?,” but by “What have you done?”</w:t>
+        <w:t xml:space="preserve">Today, companies are measured, not by “What are you </w:t>
+      </w:r>
+      <w:proofErr w:type="gramStart"/>
+      <w:r>
+        <w:t>doing?,</w:t>
+      </w:r>
+      <w:proofErr w:type="gramEnd"/>
+      <w:r>
+        <w:t>” but by “What have you done?”</w:t>
       </w:r>
     </w:p>
     <w:p>
@@ -1188,8 +1204,13 @@
           <w:numId w:val="8"/>
         </w:numPr>
       </w:pPr>
-      <w:r>
-        <w:t>First of all, if an organization is to be truly effective, it must at heart be a learning organization.</w:t>
+      <w:proofErr w:type="gramStart"/>
+      <w:r>
+        <w:t>First of all</w:t>
+      </w:r>
+      <w:proofErr w:type="gramEnd"/>
+      <w:r>
+        <w:t>, if an organization is to be truly effective, it must at heart be a learning organization.</w:t>
       </w:r>
     </w:p>
     <w:p>
@@ -1510,7 +1531,31 @@
         </w:numPr>
       </w:pPr>
       <w:r>
-        <w:t>Take a list of your current members and divide it into thirds. Who are the top-third members who always show up and do a ton of work? Who are the bottom-third who either cause problems or have a very weak commitment to the group? Who falls in the middle? (Its OK if its not perfect thirds)</w:t>
+        <w:t xml:space="preserve">Take a list of your current members and divide it into thirds. Who are the top-third members who always show up and do a ton of work? Who </w:t>
+      </w:r>
+      <w:proofErr w:type="gramStart"/>
+      <w:r>
+        <w:t>are</w:t>
+      </w:r>
+      <w:proofErr w:type="gramEnd"/>
+      <w:r>
+        <w:t xml:space="preserve"> the bottom-third who either cause problems or have a very weak commitment to the group? Who falls in the middle? (</w:t>
+      </w:r>
+      <w:proofErr w:type="spellStart"/>
+      <w:r>
+        <w:t>Its</w:t>
+      </w:r>
+      <w:proofErr w:type="spellEnd"/>
+      <w:r>
+        <w:t xml:space="preserve"> OK if </w:t>
+      </w:r>
+      <w:proofErr w:type="spellStart"/>
+      <w:r>
+        <w:t>its</w:t>
+      </w:r>
+      <w:proofErr w:type="spellEnd"/>
+      <w:r>
+        <w:t xml:space="preserve"> not perfect thirds)</w:t>
       </w:r>
     </w:p>
     <w:p>
@@ -1522,7 +1567,15 @@
         </w:numPr>
       </w:pPr>
       <w:r>
-        <w:t>What are some lower-pressure, supporting roles your organization could create that would appeal to middle members with more limited time to devote?</w:t>
+        <w:t xml:space="preserve">What are some </w:t>
+      </w:r>
+      <w:proofErr w:type="gramStart"/>
+      <w:r>
+        <w:t>lower-pressure</w:t>
+      </w:r>
+      <w:proofErr w:type="gramEnd"/>
+      <w:r>
+        <w:t>, supporting roles your organization could create that would appeal to middle members with more limited time to devote?</w:t>
       </w:r>
     </w:p>
     <w:p>
@@ -1813,6 +1866,24 @@
     </w:p>
     <w:p>
       <w:pPr>
+        <w:pStyle w:val="ListParagraph"/>
+        <w:numPr>
+          <w:ilvl w:val="0"/>
+          <w:numId w:val="9"/>
+        </w:numPr>
+        <w:rPr>
+          <w:rFonts w:cstheme="minorHAnsi"/>
+        </w:rPr>
+      </w:pPr>
+      <w:r>
+        <w:rPr>
+          <w:rFonts w:cstheme="minorHAnsi"/>
+        </w:rPr>
+        <w:t>Recruitment Techniques to Expand your Membership</w:t>
+      </w:r>
+    </w:p>
+    <w:p>
+      <w:pPr>
         <w:rPr>
           <w:rFonts w:cstheme="minorHAnsi"/>
         </w:rPr>
@@ -1874,7 +1945,6 @@
         <w:lastRenderedPageBreak/>
         <w:t>The Fundamentals of Leadership</w:t>
       </w:r>
-      <w:bookmarkStart w:id="0" w:name="_GoBack"/>
     </w:p>
     <w:p/>
     <w:p>
@@ -1960,7 +2030,21 @@
         <w:rPr>
           <w:color w:val="000000" w:themeColor="text1"/>
         </w:rPr>
-        <w:t>The single biggest mistake that student organization leaders (top-third members) make when it comes to motivation and fighting apathy is thinking that all of their members will respond to the same things that motivate them.</w:t>
+        <w:t xml:space="preserve">The single biggest mistake that student organization leaders (top-third members) make when it comes to motivation and fighting apathy is thinking that </w:t>
+      </w:r>
+      <w:proofErr w:type="gramStart"/>
+      <w:r>
+        <w:rPr>
+          <w:color w:val="000000" w:themeColor="text1"/>
+        </w:rPr>
+        <w:t>all of</w:t>
+      </w:r>
+      <w:proofErr w:type="gramEnd"/>
+      <w:r>
+        <w:rPr>
+          <w:color w:val="000000" w:themeColor="text1"/>
+        </w:rPr>
+        <w:t xml:space="preserve"> their members will respond to the same things that motivate them.</w:t>
       </w:r>
     </w:p>
     <w:p>
@@ -1978,14 +2062,21 @@
         <w:rPr>
           <w:color w:val="000000" w:themeColor="text1"/>
         </w:rPr>
-        <w:t xml:space="preserve">We have to be committed to excellence even </w:t>
-      </w:r>
-      <w:bookmarkEnd w:id="0"/>
-      <w:r>
-        <w:rPr>
-          <w:color w:val="000000" w:themeColor="text1"/>
-        </w:rPr>
-        <w:t>when others around us inexplicitly are not. Inspire them to give their best and to create the student leadership experience that fulfills them.</w:t>
+        <w:t xml:space="preserve">We </w:t>
+      </w:r>
+      <w:proofErr w:type="gramStart"/>
+      <w:r>
+        <w:rPr>
+          <w:color w:val="000000" w:themeColor="text1"/>
+        </w:rPr>
+        <w:t>have to</w:t>
+      </w:r>
+      <w:proofErr w:type="gramEnd"/>
+      <w:r>
+        <w:rPr>
+          <w:color w:val="000000" w:themeColor="text1"/>
+        </w:rPr>
+        <w:t xml:space="preserve"> be committed to excellence even when others around us inexplicitly are not. Inspire them to give their best and to create the student leadership experience that fulfills them.</w:t>
       </w:r>
     </w:p>
     <w:p>
@@ -2161,7 +2252,21 @@
         <w:rPr>
           <w:color w:val="000000" w:themeColor="text1"/>
         </w:rPr>
-        <w:t>True leadership inspires people with vision. Vision pulls people not only to take action but also to care about the outcome, to take personal ownership of it, and to bring their “A game” every day.</w:t>
+        <w:t xml:space="preserve">True leadership inspires people with vision. Vision pulls people not only to </w:t>
+      </w:r>
+      <w:proofErr w:type="gramStart"/>
+      <w:r>
+        <w:rPr>
+          <w:color w:val="000000" w:themeColor="text1"/>
+        </w:rPr>
+        <w:t>take action</w:t>
+      </w:r>
+      <w:proofErr w:type="gramEnd"/>
+      <w:r>
+        <w:rPr>
+          <w:color w:val="000000" w:themeColor="text1"/>
+        </w:rPr>
+        <w:t xml:space="preserve"> but also to care about the outcome, to take personal ownership of it, and to bring their “A game” every day.</w:t>
       </w:r>
     </w:p>
     <w:p>
@@ -2181,7 +2286,21 @@
         <w:rPr>
           <w:color w:val="000000" w:themeColor="text1"/>
         </w:rPr>
-        <w:t xml:space="preserve">As the leader grows in focus, team members feel the leader is increasingly more aware and cares about them more. As clarity is cultivated, team members feel more motivated and safe since expectations are no explicit. </w:t>
+        <w:t xml:space="preserve">As the leader grows in focus, team members feel the leader is increasingly more aware and cares about them more. As clarity is cultivated, team members feel </w:t>
+      </w:r>
+      <w:proofErr w:type="gramStart"/>
+      <w:r>
+        <w:rPr>
+          <w:color w:val="000000" w:themeColor="text1"/>
+        </w:rPr>
+        <w:t>more motivated and safe</w:t>
+      </w:r>
+      <w:proofErr w:type="gramEnd"/>
+      <w:r>
+        <w:rPr>
+          <w:color w:val="000000" w:themeColor="text1"/>
+        </w:rPr>
+        <w:t xml:space="preserve"> since expectations are no explicit. </w:t>
       </w:r>
     </w:p>
     <w:p>
@@ -2221,7 +2340,35 @@
         <w:rPr>
           <w:color w:val="000000" w:themeColor="text1"/>
         </w:rPr>
-        <w:t>Fear pushed people to take action. Vision pulls people not only to take action but also to care about the outcome.</w:t>
+        <w:t xml:space="preserve">Fear pushed people to </w:t>
+      </w:r>
+      <w:proofErr w:type="gramStart"/>
+      <w:r>
+        <w:rPr>
+          <w:color w:val="000000" w:themeColor="text1"/>
+        </w:rPr>
+        <w:t>take action</w:t>
+      </w:r>
+      <w:proofErr w:type="gramEnd"/>
+      <w:r>
+        <w:rPr>
+          <w:color w:val="000000" w:themeColor="text1"/>
+        </w:rPr>
+        <w:t xml:space="preserve">. Vision pulls people not only to </w:t>
+      </w:r>
+      <w:proofErr w:type="gramStart"/>
+      <w:r>
+        <w:rPr>
+          <w:color w:val="000000" w:themeColor="text1"/>
+        </w:rPr>
+        <w:t>take action</w:t>
+      </w:r>
+      <w:proofErr w:type="gramEnd"/>
+      <w:r>
+        <w:rPr>
+          <w:color w:val="000000" w:themeColor="text1"/>
+        </w:rPr>
+        <w:t xml:space="preserve"> but also to care about the outcome.</w:t>
       </w:r>
     </w:p>
     <w:p>
@@ -2242,7 +2389,21 @@
           <w:color w:val="000000" w:themeColor="text1"/>
         </w:rPr>
         <w:lastRenderedPageBreak/>
-        <w:t>As a leader, you need to ensure that your team actually is accountable.</w:t>
+        <w:t xml:space="preserve">As a leader, you need to ensure that your team </w:t>
+      </w:r>
+      <w:proofErr w:type="gramStart"/>
+      <w:r>
+        <w:rPr>
+          <w:color w:val="000000" w:themeColor="text1"/>
+        </w:rPr>
+        <w:t>actually is</w:t>
+      </w:r>
+      <w:proofErr w:type="gramEnd"/>
+      <w:r>
+        <w:rPr>
+          <w:color w:val="000000" w:themeColor="text1"/>
+        </w:rPr>
+        <w:t xml:space="preserve"> accountable.</w:t>
       </w:r>
     </w:p>
     <w:p>
@@ -2322,7 +2483,21 @@
         <w:rPr>
           <w:color w:val="000000" w:themeColor="text1"/>
         </w:rPr>
-        <w:t>When team members feel their leaders doesn’t care about them they experience social rejection, which lights up the pain network.</w:t>
+        <w:t xml:space="preserve">When team members feel their leaders doesn’t care about </w:t>
+      </w:r>
+      <w:proofErr w:type="gramStart"/>
+      <w:r>
+        <w:rPr>
+          <w:color w:val="000000" w:themeColor="text1"/>
+        </w:rPr>
+        <w:t>them</w:t>
+      </w:r>
+      <w:proofErr w:type="gramEnd"/>
+      <w:r>
+        <w:rPr>
+          <w:color w:val="000000" w:themeColor="text1"/>
+        </w:rPr>
+        <w:t xml:space="preserve"> they experience social rejection, which lights up the pain network.</w:t>
       </w:r>
     </w:p>
     <w:p>
@@ -2469,11 +2644,33 @@
           <w:color w:val="000000" w:themeColor="text1"/>
         </w:rPr>
       </w:pPr>
-      <w:r>
-        <w:rPr>
-          <w:color w:val="000000" w:themeColor="text1"/>
-        </w:rPr>
-        <w:t>So its crucial to resist the temptation to talk more than listen. Failure to listen can lead to strained relationships, decreased productivity, missed learning opportunities, and damaging errors in judgement.</w:t>
+      <w:proofErr w:type="gramStart"/>
+      <w:r>
+        <w:rPr>
+          <w:color w:val="000000" w:themeColor="text1"/>
+        </w:rPr>
+        <w:t>So</w:t>
+      </w:r>
+      <w:proofErr w:type="gramEnd"/>
+      <w:r>
+        <w:rPr>
+          <w:color w:val="000000" w:themeColor="text1"/>
+        </w:rPr>
+        <w:t xml:space="preserve"> </w:t>
+      </w:r>
+      <w:proofErr w:type="spellStart"/>
+      <w:r>
+        <w:rPr>
+          <w:color w:val="000000" w:themeColor="text1"/>
+        </w:rPr>
+        <w:t>its</w:t>
+      </w:r>
+      <w:proofErr w:type="spellEnd"/>
+      <w:r>
+        <w:rPr>
+          <w:color w:val="000000" w:themeColor="text1"/>
+        </w:rPr>
+        <w:t xml:space="preserve"> crucial to resist the temptation to talk more than listen. Failure to listen can lead to strained relationships, decreased productivity, missed learning opportunities, and damaging errors in judgement.</w:t>
       </w:r>
     </w:p>
     <w:p>
@@ -2549,7 +2746,21 @@
         <w:rPr>
           <w:color w:val="000000" w:themeColor="text1"/>
         </w:rPr>
-        <w:t>If you are smart, you’ll resist the temptation to talk more than listen. You’ll realize that no one person can possibly have all the answers all of the time.</w:t>
+        <w:t xml:space="preserve">If you are smart, you’ll resist the temptation to talk more than listen. You’ll realize that no one person can possibly have all the answers </w:t>
+      </w:r>
+      <w:proofErr w:type="gramStart"/>
+      <w:r>
+        <w:rPr>
+          <w:color w:val="000000" w:themeColor="text1"/>
+        </w:rPr>
+        <w:t>all of</w:t>
+      </w:r>
+      <w:proofErr w:type="gramEnd"/>
+      <w:r>
+        <w:rPr>
+          <w:color w:val="000000" w:themeColor="text1"/>
+        </w:rPr>
+        <w:t xml:space="preserve"> the time.</w:t>
       </w:r>
     </w:p>
     <w:p>
@@ -2644,7 +2855,21 @@
         <w:rPr>
           <w:color w:val="000000" w:themeColor="text1"/>
         </w:rPr>
-        <w:t>But feeling like you’re making a contribution is what makes you excited and confident.</w:t>
+        <w:t xml:space="preserve">But feeling like you’re </w:t>
+      </w:r>
+      <w:proofErr w:type="gramStart"/>
+      <w:r>
+        <w:rPr>
+          <w:color w:val="000000" w:themeColor="text1"/>
+        </w:rPr>
+        <w:t>making a contribution</w:t>
+      </w:r>
+      <w:proofErr w:type="gramEnd"/>
+      <w:r>
+        <w:rPr>
+          <w:color w:val="000000" w:themeColor="text1"/>
+        </w:rPr>
+        <w:t xml:space="preserve"> is what makes you excited and confident.</w:t>
       </w:r>
     </w:p>
     <w:p>
@@ -3200,8 +3425,13 @@
         </w:numPr>
         <w:spacing w:line="254" w:lineRule="auto"/>
       </w:pPr>
-      <w:r>
-        <w:t>Close proximity among people is associated with numerous emotional cognitive, and behavioral changes that affect the work process for the better.</w:t>
+      <w:proofErr w:type="gramStart"/>
+      <w:r>
+        <w:t>Close proximity</w:t>
+      </w:r>
+      <w:proofErr w:type="gramEnd"/>
+      <w:r>
+        <w:t xml:space="preserve"> among people is associated with numerous emotional cognitive, and behavioral changes that affect the work process for the better.</w:t>
       </w:r>
     </w:p>
     <w:p>
@@ -4111,7 +4341,15 @@
       </w:pPr>
       <w:r>
         <w:lastRenderedPageBreak/>
-        <w:t>The story goes that President Kennedy was touring a NASA facility and happened upon a janitor. When casually asking the janitor what work he was doing he answered, “Mr. President, I’m helping to put a man on the moon.”</w:t>
+        <w:t xml:space="preserve">The story goes that President Kennedy was touring a NASA facility and happened upon a janitor. When casually asking the </w:t>
+      </w:r>
+      <w:proofErr w:type="gramStart"/>
+      <w:r>
+        <w:t>janitor</w:t>
+      </w:r>
+      <w:proofErr w:type="gramEnd"/>
+      <w:r>
+        <w:t xml:space="preserve"> what work he was doing he answered, “Mr. President, I’m helping to put a man on the moon.”</w:t>
       </w:r>
     </w:p>
     <w:p>
@@ -4137,7 +4375,15 @@
         <w:spacing w:line="254" w:lineRule="auto"/>
       </w:pPr>
       <w:r>
-        <w:t>Work must have a point, we must see how our small tasks build into our company’s larger purpose.</w:t>
+        <w:t xml:space="preserve">Work must have a </w:t>
+      </w:r>
+      <w:proofErr w:type="gramStart"/>
+      <w:r>
+        <w:t>point,</w:t>
+      </w:r>
+      <w:proofErr w:type="gramEnd"/>
+      <w:r>
+        <w:t xml:space="preserve"> we must see how our small tasks build into our company’s larger purpose.</w:t>
       </w:r>
     </w:p>
     <w:p>
@@ -4215,7 +4461,15 @@
         <w:spacing w:line="254" w:lineRule="auto"/>
       </w:pPr>
       <w:r>
-        <w:t>Performance feedback is like cough syrup: we know we need it, but can be awful going down. No other factor of human performance is so schizophrenic.</w:t>
+        <w:t xml:space="preserve">Performance feedback is like cough syrup: we know we need </w:t>
+      </w:r>
+      <w:proofErr w:type="gramStart"/>
+      <w:r>
+        <w:t>it, but</w:t>
+      </w:r>
+      <w:proofErr w:type="gramEnd"/>
+      <w:r>
+        <w:t xml:space="preserve"> can be awful going down. No other factor of human performance is so schizophrenic.</w:t>
       </w:r>
     </w:p>
     <w:p>
@@ -4994,8 +5248,18 @@
           <w:sz w:val="20"/>
           <w:szCs w:val="20"/>
         </w:rPr>
-        <w:t>Politics/legistlation</w:t>
-      </w:r>
+        <w:t>Politics/</w:t>
+      </w:r>
+      <w:proofErr w:type="spellStart"/>
+      <w:r>
+        <w:rPr>
+          <w:color w:val="000000" w:themeColor="text1"/>
+          <w:sz w:val="20"/>
+          <w:szCs w:val="20"/>
+        </w:rPr>
+        <w:t>legistlation</w:t>
+      </w:r>
+      <w:proofErr w:type="spellEnd"/>
     </w:p>
     <w:p>
       <w:pPr>
@@ -5126,13 +5390,23 @@
           <w:szCs w:val="20"/>
         </w:rPr>
       </w:pPr>
-      <w:r>
-        <w:rPr>
-          <w:color w:val="000000" w:themeColor="text1"/>
-          <w:sz w:val="20"/>
-          <w:szCs w:val="20"/>
-        </w:rPr>
-        <w:t>So he started a newsletter that “highlighted the work of every person” on the team. “It highlighted their break-throughs and talked about the new ground we were breaking.</w:t>
+      <w:proofErr w:type="gramStart"/>
+      <w:r>
+        <w:rPr>
+          <w:color w:val="000000" w:themeColor="text1"/>
+          <w:sz w:val="20"/>
+          <w:szCs w:val="20"/>
+        </w:rPr>
+        <w:t>So</w:t>
+      </w:r>
+      <w:proofErr w:type="gramEnd"/>
+      <w:r>
+        <w:rPr>
+          <w:color w:val="000000" w:themeColor="text1"/>
+          <w:sz w:val="20"/>
+          <w:szCs w:val="20"/>
+        </w:rPr>
+        <w:t xml:space="preserve"> he started a newsletter that “highlighted the work of every person” on the team. “It highlighted their break-throughs and talked about the new ground we were breaking.</w:t>
       </w:r>
     </w:p>
     <w:p>
@@ -5293,7 +5567,43 @@
           <w:sz w:val="20"/>
           <w:szCs w:val="20"/>
         </w:rPr>
-        <w:t>Well it wont matter how good your process is if you can’t engage a group of good people to run it.</w:t>
+        <w:t xml:space="preserve">Well </w:t>
+      </w:r>
+      <w:proofErr w:type="gramStart"/>
+      <w:r>
+        <w:rPr>
+          <w:color w:val="000000" w:themeColor="text1"/>
+          <w:sz w:val="20"/>
+          <w:szCs w:val="20"/>
+        </w:rPr>
+        <w:t>it</w:t>
+      </w:r>
+      <w:proofErr w:type="gramEnd"/>
+      <w:r>
+        <w:rPr>
+          <w:color w:val="000000" w:themeColor="text1"/>
+          <w:sz w:val="20"/>
+          <w:szCs w:val="20"/>
+        </w:rPr>
+        <w:t xml:space="preserve"> </w:t>
+      </w:r>
+      <w:proofErr w:type="spellStart"/>
+      <w:r>
+        <w:rPr>
+          <w:color w:val="000000" w:themeColor="text1"/>
+          <w:sz w:val="20"/>
+          <w:szCs w:val="20"/>
+        </w:rPr>
+        <w:t>wont</w:t>
+      </w:r>
+      <w:proofErr w:type="spellEnd"/>
+      <w:r>
+        <w:rPr>
+          <w:color w:val="000000" w:themeColor="text1"/>
+          <w:sz w:val="20"/>
+          <w:szCs w:val="20"/>
+        </w:rPr>
+        <w:t xml:space="preserve"> matter how good your process is if you can’t engage a group of good people to run it.</w:t>
       </w:r>
     </w:p>
     <w:p>
@@ -6237,30 +6547,58 @@
           <w:sz w:val="20"/>
           <w:szCs w:val="20"/>
         </w:rPr>
-        <w:t>With just a little preparation, you can access your key stakeholders and be seen as highly credible. When you schedule interviews with them, let them know the purpose of your time together and what you are trying to accomplish.</w:t>
-      </w:r>
-    </w:p>
-    <w:p>
-      <w:pPr>
-        <w:pStyle w:val="ListParagraph"/>
-        <w:numPr>
-          <w:ilvl w:val="1"/>
-          <w:numId w:val="15"/>
-        </w:numPr>
-        <w:spacing w:line="254" w:lineRule="auto"/>
-        <w:rPr>
-          <w:color w:val="000000" w:themeColor="text1"/>
-          <w:sz w:val="20"/>
-          <w:szCs w:val="20"/>
-        </w:rPr>
-      </w:pPr>
-      <w:r>
-        <w:rPr>
-          <w:color w:val="000000" w:themeColor="text1"/>
-          <w:sz w:val="20"/>
-          <w:szCs w:val="20"/>
-        </w:rPr>
-        <w:t>So what was the picture in my mind of the apple? It was a big, juicy Red Delicious apple. Instead, I saw on my desk a small, unripe, green apple.</w:t>
+        <w:t xml:space="preserve">With just a little preparation, you can access your key stakeholders and </w:t>
+      </w:r>
+      <w:proofErr w:type="gramStart"/>
+      <w:r>
+        <w:rPr>
+          <w:color w:val="000000" w:themeColor="text1"/>
+          <w:sz w:val="20"/>
+          <w:szCs w:val="20"/>
+        </w:rPr>
+        <w:t>be seen as</w:t>
+      </w:r>
+      <w:proofErr w:type="gramEnd"/>
+      <w:r>
+        <w:rPr>
+          <w:color w:val="000000" w:themeColor="text1"/>
+          <w:sz w:val="20"/>
+          <w:szCs w:val="20"/>
+        </w:rPr>
+        <w:t xml:space="preserve"> highly credible. When you schedule interviews with them, let them know the purpose of your time together and what you are trying to accomplish.</w:t>
+      </w:r>
+    </w:p>
+    <w:p>
+      <w:pPr>
+        <w:pStyle w:val="ListParagraph"/>
+        <w:numPr>
+          <w:ilvl w:val="1"/>
+          <w:numId w:val="15"/>
+        </w:numPr>
+        <w:spacing w:line="254" w:lineRule="auto"/>
+        <w:rPr>
+          <w:color w:val="000000" w:themeColor="text1"/>
+          <w:sz w:val="20"/>
+          <w:szCs w:val="20"/>
+        </w:rPr>
+      </w:pPr>
+      <w:proofErr w:type="gramStart"/>
+      <w:r>
+        <w:rPr>
+          <w:color w:val="000000" w:themeColor="text1"/>
+          <w:sz w:val="20"/>
+          <w:szCs w:val="20"/>
+        </w:rPr>
+        <w:t>So</w:t>
+      </w:r>
+      <w:proofErr w:type="gramEnd"/>
+      <w:r>
+        <w:rPr>
+          <w:color w:val="000000" w:themeColor="text1"/>
+          <w:sz w:val="20"/>
+          <w:szCs w:val="20"/>
+        </w:rPr>
+        <w:t xml:space="preserve"> what was the picture in my mind of the apple? It was a big, juicy Red Delicious apple. Instead, I saw on my desk a small, unripe, green apple.</w:t>
       </w:r>
     </w:p>
     <w:p>
@@ -6421,7 +6759,25 @@
           <w:sz w:val="20"/>
           <w:szCs w:val="20"/>
         </w:rPr>
-        <w:t>Communication needs is a huge factor in project success. Asks takeholders, “what do you need to know as the project proceeds?”</w:t>
+        <w:t xml:space="preserve">Communication needs is a huge factor in project success. Asks </w:t>
+      </w:r>
+      <w:proofErr w:type="spellStart"/>
+      <w:r>
+        <w:rPr>
+          <w:color w:val="000000" w:themeColor="text1"/>
+          <w:sz w:val="20"/>
+          <w:szCs w:val="20"/>
+        </w:rPr>
+        <w:t>takeholders</w:t>
+      </w:r>
+      <w:proofErr w:type="spellEnd"/>
+      <w:r>
+        <w:rPr>
+          <w:color w:val="000000" w:themeColor="text1"/>
+          <w:sz w:val="20"/>
+          <w:szCs w:val="20"/>
+        </w:rPr>
+        <w:t>, “what do you need to know as the project proceeds?”</w:t>
       </w:r>
     </w:p>
     <w:p>
@@ -6721,7 +7077,25 @@
           <w:sz w:val="20"/>
           <w:szCs w:val="20"/>
         </w:rPr>
-        <w:t>So where is all this hard work leading? To a beautiful project scope statement: one clear set of expectations approved by all of the key stakeholders.</w:t>
+        <w:t xml:space="preserve">So where is all this hard work leading? To a beautiful project scope statement: one clear set of expectations approved by </w:t>
+      </w:r>
+      <w:proofErr w:type="gramStart"/>
+      <w:r>
+        <w:rPr>
+          <w:color w:val="000000" w:themeColor="text1"/>
+          <w:sz w:val="20"/>
+          <w:szCs w:val="20"/>
+        </w:rPr>
+        <w:t>all of</w:t>
+      </w:r>
+      <w:proofErr w:type="gramEnd"/>
+      <w:r>
+        <w:rPr>
+          <w:color w:val="000000" w:themeColor="text1"/>
+          <w:sz w:val="20"/>
+          <w:szCs w:val="20"/>
+        </w:rPr>
+        <w:t xml:space="preserve"> the key stakeholders.</w:t>
       </w:r>
     </w:p>
     <w:p>
@@ -6922,13 +7296,23 @@
           <w:szCs w:val="20"/>
         </w:rPr>
       </w:pPr>
-      <w:r>
-        <w:rPr>
-          <w:color w:val="000000" w:themeColor="text1"/>
-          <w:sz w:val="20"/>
-          <w:szCs w:val="20"/>
-        </w:rPr>
-        <w:t>In  an effort to manage projects better, many organizations invest in expensive, sophisticated project management software. Instead of making them more productive, the expensive software just frustrates them and slows down the process.</w:t>
+      <w:proofErr w:type="gramStart"/>
+      <w:r>
+        <w:rPr>
+          <w:color w:val="000000" w:themeColor="text1"/>
+          <w:sz w:val="20"/>
+          <w:szCs w:val="20"/>
+        </w:rPr>
+        <w:t>In  an</w:t>
+      </w:r>
+      <w:proofErr w:type="gramEnd"/>
+      <w:r>
+        <w:rPr>
+          <w:color w:val="000000" w:themeColor="text1"/>
+          <w:sz w:val="20"/>
+          <w:szCs w:val="20"/>
+        </w:rPr>
+        <w:t xml:space="preserve"> effort to manage projects better, many organizations invest in expensive, sophisticated project management software. Instead of making them more productive, the expensive software just frustrates them and slows down the process.</w:t>
       </w:r>
     </w:p>
     <w:p>
@@ -7112,7 +7496,25 @@
           <w:sz w:val="20"/>
           <w:szCs w:val="20"/>
         </w:rPr>
-        <w:t>Dependency: a logical relationship where two activites are reliant on each other’s start to finish</w:t>
+        <w:t xml:space="preserve">Dependency: a logical relationship where two </w:t>
+      </w:r>
+      <w:proofErr w:type="spellStart"/>
+      <w:r>
+        <w:rPr>
+          <w:color w:val="000000" w:themeColor="text1"/>
+          <w:sz w:val="20"/>
+          <w:szCs w:val="20"/>
+        </w:rPr>
+        <w:t>activites</w:t>
+      </w:r>
+      <w:proofErr w:type="spellEnd"/>
+      <w:r>
+        <w:rPr>
+          <w:color w:val="000000" w:themeColor="text1"/>
+          <w:sz w:val="20"/>
+          <w:szCs w:val="20"/>
+        </w:rPr>
+        <w:t xml:space="preserve"> are reliant on each other’s start to finish</w:t>
       </w:r>
     </w:p>
     <w:p>
@@ -7337,13 +7739,23 @@
           <w:szCs w:val="20"/>
         </w:rPr>
       </w:pPr>
-      <w:r>
-        <w:rPr>
-          <w:color w:val="000000" w:themeColor="text1"/>
-          <w:sz w:val="20"/>
-          <w:szCs w:val="20"/>
-        </w:rPr>
-        <w:t>So it is important to find the “sweet spot” when estimating the duration of a task.</w:t>
+      <w:proofErr w:type="gramStart"/>
+      <w:r>
+        <w:rPr>
+          <w:color w:val="000000" w:themeColor="text1"/>
+          <w:sz w:val="20"/>
+          <w:szCs w:val="20"/>
+        </w:rPr>
+        <w:t>So</w:t>
+      </w:r>
+      <w:proofErr w:type="gramEnd"/>
+      <w:r>
+        <w:rPr>
+          <w:color w:val="000000" w:themeColor="text1"/>
+          <w:sz w:val="20"/>
+          <w:szCs w:val="20"/>
+        </w:rPr>
+        <w:t xml:space="preserve"> it is important to find the “sweet spot” when estimating the duration of a task.</w:t>
       </w:r>
     </w:p>
     <w:p>
@@ -7619,7 +8031,25 @@
           <w:sz w:val="20"/>
           <w:szCs w:val="20"/>
         </w:rPr>
-        <w:t>A project manager’s job is 90 percent communicating with team members, stakeholders, executives, suppliers, and the media – in meetings, conference calls, emails,, text messages, report, and websites.</w:t>
+        <w:t xml:space="preserve">A project manager’s job is 90 percent communicating with team members, stakeholders, executives, suppliers, and the media – in meetings, conference calls, </w:t>
+      </w:r>
+      <w:proofErr w:type="gramStart"/>
+      <w:r>
+        <w:rPr>
+          <w:color w:val="000000" w:themeColor="text1"/>
+          <w:sz w:val="20"/>
+          <w:szCs w:val="20"/>
+        </w:rPr>
+        <w:t>emails,,</w:t>
+      </w:r>
+      <w:proofErr w:type="gramEnd"/>
+      <w:r>
+        <w:rPr>
+          <w:color w:val="000000" w:themeColor="text1"/>
+          <w:sz w:val="20"/>
+          <w:szCs w:val="20"/>
+        </w:rPr>
+        <w:t xml:space="preserve"> text messages, report, and websites.</w:t>
       </w:r>
     </w:p>
     <w:p>
@@ -7665,7 +8095,27 @@
           <w:sz w:val="20"/>
           <w:szCs w:val="20"/>
         </w:rPr>
-        <w:t>Don’t expect things to go according to plan. Sometimes people will not get things exactly right. Executives and others wont do what they said they would do.</w:t>
+        <w:t xml:space="preserve">Don’t expect things to go according to plan. Sometimes people will not get things exactly right. Executives and others </w:t>
+      </w:r>
+      <w:proofErr w:type="spellStart"/>
+      <w:proofErr w:type="gramStart"/>
+      <w:r>
+        <w:rPr>
+          <w:color w:val="000000" w:themeColor="text1"/>
+          <w:sz w:val="20"/>
+          <w:szCs w:val="20"/>
+        </w:rPr>
+        <w:t>wont</w:t>
+      </w:r>
+      <w:proofErr w:type="spellEnd"/>
+      <w:proofErr w:type="gramEnd"/>
+      <w:r>
+        <w:rPr>
+          <w:color w:val="000000" w:themeColor="text1"/>
+          <w:sz w:val="20"/>
+          <w:szCs w:val="20"/>
+        </w:rPr>
+        <w:t xml:space="preserve"> do what they said they would do.</w:t>
       </w:r>
     </w:p>
     <w:p>
@@ -7757,7 +8207,25 @@
           <w:sz w:val="20"/>
           <w:szCs w:val="20"/>
         </w:rPr>
-        <w:t>Great project managers prove that every request, every commitment, every missed deadline matters. And in doing so, they earn high levels of respect and follow-through from the team.</w:t>
+        <w:t xml:space="preserve">Great project managers prove that every request, every commitment, every missed deadline </w:t>
+      </w:r>
+      <w:proofErr w:type="gramStart"/>
+      <w:r>
+        <w:rPr>
+          <w:color w:val="000000" w:themeColor="text1"/>
+          <w:sz w:val="20"/>
+          <w:szCs w:val="20"/>
+        </w:rPr>
+        <w:t>matters</w:t>
+      </w:r>
+      <w:proofErr w:type="gramEnd"/>
+      <w:r>
+        <w:rPr>
+          <w:color w:val="000000" w:themeColor="text1"/>
+          <w:sz w:val="20"/>
+          <w:szCs w:val="20"/>
+        </w:rPr>
+        <w:t>. And in doing so, they earn high levels of respect and follow-through from the team.</w:t>
       </w:r>
     </w:p>
     <w:p>
@@ -7820,13 +8288,23 @@
           <w:szCs w:val="20"/>
         </w:rPr>
       </w:pPr>
-      <w:r>
-        <w:rPr>
-          <w:color w:val="000000" w:themeColor="text1"/>
-          <w:sz w:val="20"/>
-          <w:szCs w:val="20"/>
-        </w:rPr>
-        <w:t>So the first time someone misses a commitment, use the Four Fundamental Behaviors to find out what’s getting in the way:</w:t>
+      <w:proofErr w:type="gramStart"/>
+      <w:r>
+        <w:rPr>
+          <w:color w:val="000000" w:themeColor="text1"/>
+          <w:sz w:val="20"/>
+          <w:szCs w:val="20"/>
+        </w:rPr>
+        <w:t>So</w:t>
+      </w:r>
+      <w:proofErr w:type="gramEnd"/>
+      <w:r>
+        <w:rPr>
+          <w:color w:val="000000" w:themeColor="text1"/>
+          <w:sz w:val="20"/>
+          <w:szCs w:val="20"/>
+        </w:rPr>
+        <w:t xml:space="preserve"> the first time someone misses a commitment, use the Four Fundamental Behaviors to find out what’s getting in the way:</w:t>
       </w:r>
     </w:p>
     <w:p>
@@ -8158,7 +8636,25 @@
           <w:sz w:val="20"/>
           <w:szCs w:val="20"/>
         </w:rPr>
-        <w:t>Good control reveal problems early – which means you’ll have longer to worry about them.</w:t>
+        <w:t xml:space="preserve">Good control </w:t>
+      </w:r>
+      <w:proofErr w:type="gramStart"/>
+      <w:r>
+        <w:rPr>
+          <w:color w:val="000000" w:themeColor="text1"/>
+          <w:sz w:val="20"/>
+          <w:szCs w:val="20"/>
+        </w:rPr>
+        <w:t>reveal</w:t>
+      </w:r>
+      <w:proofErr w:type="gramEnd"/>
+      <w:r>
+        <w:rPr>
+          <w:color w:val="000000" w:themeColor="text1"/>
+          <w:sz w:val="20"/>
+          <w:szCs w:val="20"/>
+        </w:rPr>
+        <w:t xml:space="preserve"> problems early – which means you’ll have longer to worry about them.</w:t>
       </w:r>
     </w:p>
     <w:p>
@@ -8365,7 +8861,25 @@
           <w:sz w:val="20"/>
           <w:szCs w:val="20"/>
         </w:rPr>
-        <w:t>Driving a car isn’t hard if you’re focused on getting where you need to go and you know the route.</w:t>
+        <w:t xml:space="preserve">Driving a car isn’t hard if you’re focused on getting where you need to </w:t>
+      </w:r>
+      <w:proofErr w:type="gramStart"/>
+      <w:r>
+        <w:rPr>
+          <w:color w:val="000000" w:themeColor="text1"/>
+          <w:sz w:val="20"/>
+          <w:szCs w:val="20"/>
+        </w:rPr>
+        <w:t>go</w:t>
+      </w:r>
+      <w:proofErr w:type="gramEnd"/>
+      <w:r>
+        <w:rPr>
+          <w:color w:val="000000" w:themeColor="text1"/>
+          <w:sz w:val="20"/>
+          <w:szCs w:val="20"/>
+        </w:rPr>
+        <w:t xml:space="preserve"> and you know the route.</w:t>
       </w:r>
     </w:p>
     <w:p>
@@ -8618,7 +9132,25 @@
           <w:sz w:val="20"/>
           <w:szCs w:val="20"/>
         </w:rPr>
-        <w:t>Are you satisfied with the end result?</w:t>
+        <w:t xml:space="preserve">Are you satisfied with </w:t>
+      </w:r>
+      <w:proofErr w:type="gramStart"/>
+      <w:r>
+        <w:rPr>
+          <w:color w:val="000000" w:themeColor="text1"/>
+          <w:sz w:val="20"/>
+          <w:szCs w:val="20"/>
+        </w:rPr>
+        <w:t>the end result</w:t>
+      </w:r>
+      <w:proofErr w:type="gramEnd"/>
+      <w:r>
+        <w:rPr>
+          <w:color w:val="000000" w:themeColor="text1"/>
+          <w:sz w:val="20"/>
+          <w:szCs w:val="20"/>
+        </w:rPr>
+        <w:t>?</w:t>
       </w:r>
     </w:p>
     <w:p>
@@ -8964,7 +9496,25 @@
           <w:sz w:val="20"/>
           <w:szCs w:val="20"/>
         </w:rPr>
-        <w:t>You should call your key stakeholder together for one meeting. Go over your task list, confirm the deliverables, and report you r success and your failures.</w:t>
+        <w:t xml:space="preserve">You should call your key stakeholder together for one meeting. Go over your task list, confirm the deliverables, and report </w:t>
+      </w:r>
+      <w:proofErr w:type="gramStart"/>
+      <w:r>
+        <w:rPr>
+          <w:color w:val="000000" w:themeColor="text1"/>
+          <w:sz w:val="20"/>
+          <w:szCs w:val="20"/>
+        </w:rPr>
+        <w:t>you</w:t>
+      </w:r>
+      <w:proofErr w:type="gramEnd"/>
+      <w:r>
+        <w:rPr>
+          <w:color w:val="000000" w:themeColor="text1"/>
+          <w:sz w:val="20"/>
+          <w:szCs w:val="20"/>
+        </w:rPr>
+        <w:t xml:space="preserve"> r success and your failures.</w:t>
       </w:r>
     </w:p>
     <w:p>
@@ -9313,7 +9863,21 @@
         <w:rPr>
           <w:color w:val="000000" w:themeColor="text1"/>
         </w:rPr>
-        <w:t>Your top-third members might get very annoyed by the disparity in expectations. They will say its not fair.</w:t>
+        <w:t xml:space="preserve">Your top-third members might get very annoyed by the disparity in expectations. They will say </w:t>
+      </w:r>
+      <w:proofErr w:type="spellStart"/>
+      <w:r>
+        <w:rPr>
+          <w:color w:val="000000" w:themeColor="text1"/>
+        </w:rPr>
+        <w:t>its</w:t>
+      </w:r>
+      <w:proofErr w:type="spellEnd"/>
+      <w:r>
+        <w:rPr>
+          <w:color w:val="000000" w:themeColor="text1"/>
+        </w:rPr>
+        <w:t xml:space="preserve"> not fair.</w:t>
       </w:r>
     </w:p>
     <w:p>
@@ -9538,7 +10102,15 @@
         <w:spacing w:line="254" w:lineRule="auto"/>
       </w:pPr>
       <w:r>
-        <w:t>The good news is everyone has talents and none are better than others; they are just different.</w:t>
+        <w:t xml:space="preserve">The good news is everyone has </w:t>
+      </w:r>
+      <w:proofErr w:type="gramStart"/>
+      <w:r>
+        <w:t>talents</w:t>
+      </w:r>
+      <w:proofErr w:type="gramEnd"/>
+      <w:r>
+        <w:t xml:space="preserve"> and none are better than others; they are just different.</w:t>
       </w:r>
     </w:p>
     <w:p>
@@ -9551,7 +10123,15 @@
         <w:spacing w:line="254" w:lineRule="auto"/>
       </w:pPr>
       <w:r>
-        <w:t>Talents are the native abilities that a person is born with that are necessary in order for a person to perform work.</w:t>
+        <w:t xml:space="preserve">Talents are the native abilities that a person is born with that are necessary </w:t>
+      </w:r>
+      <w:proofErr w:type="gramStart"/>
+      <w:r>
+        <w:t>in order for</w:t>
+      </w:r>
+      <w:proofErr w:type="gramEnd"/>
+      <w:r>
+        <w:t xml:space="preserve"> a person to perform work.</w:t>
       </w:r>
     </w:p>
     <w:p>
@@ -10028,11 +10608,19 @@
       <w:r>
         <w:br w:type="column"/>
       </w:r>
+      <w:bookmarkStart w:id="0" w:name="_Hlk35091622"/>
       <w:r>
         <w:lastRenderedPageBreak/>
-        <w:t>Recruitment Techniques to Expand your Membership</w:t>
-      </w:r>
-    </w:p>
+        <w:t>Expand</w:t>
+      </w:r>
+      <w:r>
+        <w:t>ing</w:t>
+      </w:r>
+      <w:r>
+        <w:t xml:space="preserve"> your Membership</w:t>
+      </w:r>
+    </w:p>
+    <w:bookmarkEnd w:id="0"/>
     <w:p/>
     <w:p>
       <w:pPr>
@@ -10043,8 +10631,13 @@
         </w:numPr>
       </w:pPr>
       <w:r>
-        <w:t>What is the True Purpose of Recruitment</w:t>
-      </w:r>
+        <w:t xml:space="preserve">What is the True Purpose of </w:t>
+      </w:r>
+      <w:proofErr w:type="gramStart"/>
+      <w:r>
+        <w:t>Recruitment</w:t>
+      </w:r>
+      <w:proofErr w:type="gramEnd"/>
     </w:p>
     <w:p>
       <w:pPr>
@@ -10067,7 +10660,12 @@
         </w:numPr>
       </w:pPr>
       <w:r>
-        <w:t>Strategies to Maximize your Success</w:t>
+        <w:t>Strategies to Ma</w:t>
+      </w:r>
+      <w:bookmarkStart w:id="1" w:name="_GoBack"/>
+      <w:bookmarkEnd w:id="1"/>
+      <w:r>
+        <w:t>ximize your Success</w:t>
       </w:r>
     </w:p>
     <w:p/>
@@ -10199,7 +10797,21 @@
         <w:rPr>
           <w:color w:val="000000" w:themeColor="text1"/>
         </w:rPr>
-        <w:t>But if involvement in your organization starts feeling negative, then the middle-third member might show up less, help out less, resign that leadership position, or spend more with people he enjoys more.</w:t>
+        <w:t xml:space="preserve">But if involvement in your organization starts feeling negative, then the middle-third member might show up less, </w:t>
+      </w:r>
+      <w:proofErr w:type="gramStart"/>
+      <w:r>
+        <w:rPr>
+          <w:color w:val="000000" w:themeColor="text1"/>
+        </w:rPr>
+        <w:t>help out</w:t>
+      </w:r>
+      <w:proofErr w:type="gramEnd"/>
+      <w:r>
+        <w:rPr>
+          <w:color w:val="000000" w:themeColor="text1"/>
+        </w:rPr>
+        <w:t xml:space="preserve"> less, resign that leadership position, or spend more with people he enjoys more.</w:t>
       </w:r>
     </w:p>
     <w:p>
@@ -10341,7 +10953,35 @@
         <w:rPr>
           <w:color w:val="000000" w:themeColor="text1"/>
         </w:rPr>
-        <w:t xml:space="preserve">Core applies to individuals – its who you are, what you stand for, what will last if everything else is stripped away. Culture refers to organizations – its what the company believes about its executives, its rituals, the behaviors that are rewarded or punished, the function and dysfunction. </w:t>
+        <w:t xml:space="preserve">Core applies to individuals – </w:t>
+      </w:r>
+      <w:proofErr w:type="spellStart"/>
+      <w:r>
+        <w:rPr>
+          <w:color w:val="000000" w:themeColor="text1"/>
+        </w:rPr>
+        <w:t>its</w:t>
+      </w:r>
+      <w:proofErr w:type="spellEnd"/>
+      <w:r>
+        <w:rPr>
+          <w:color w:val="000000" w:themeColor="text1"/>
+        </w:rPr>
+        <w:t xml:space="preserve"> who you are, what you stand for, what will last if everything else is stripped away. Culture refers to organizations – </w:t>
+      </w:r>
+      <w:proofErr w:type="spellStart"/>
+      <w:r>
+        <w:rPr>
+          <w:color w:val="000000" w:themeColor="text1"/>
+        </w:rPr>
+        <w:t>its</w:t>
+      </w:r>
+      <w:proofErr w:type="spellEnd"/>
+      <w:r>
+        <w:rPr>
+          <w:color w:val="000000" w:themeColor="text1"/>
+        </w:rPr>
+        <w:t xml:space="preserve"> what the company believes about its executives, its rituals, the behaviors that are rewarded or punished, the function and dysfunction. </w:t>
       </w:r>
     </w:p>
     <w:p>
@@ -10541,7 +11181,15 @@
         <w:spacing w:line="254" w:lineRule="auto"/>
       </w:pPr>
       <w:r>
-        <w:t>The first four factors of performance (tools, environment, incentives and information) are tangible. A person can more or less see, touch or feel those elements. But management is different. It’s more intangible.</w:t>
+        <w:t xml:space="preserve">The first four factors of performance (tools, environment, incentives and information) are tangible. A person can </w:t>
+      </w:r>
+      <w:proofErr w:type="gramStart"/>
+      <w:r>
+        <w:t>more or less see</w:t>
+      </w:r>
+      <w:proofErr w:type="gramEnd"/>
+      <w:r>
+        <w:t>, touch or feel those elements. But management is different. It’s more intangible.</w:t>
       </w:r>
     </w:p>
     <w:p>
@@ -10669,7 +11317,15 @@
         <w:t>.</w:t>
       </w:r>
       <w:r>
-        <w:t xml:space="preserve"> It is important to note, though, that the lessons and practices learned here are applicable to many areas of developing a student engineering organization. We begin this sequence with Sustaining the Organization and Culture which will teach you how to identify and sustain beneficial organizational project, practices and culture, but will then quickly move to the opposite. Facilitating Change will dive into the fundamental truths of humans and their relationship with change, and how, when done right, can be used to transfer out of a an imminent future collision within your current orbit.</w:t>
+        <w:t xml:space="preserve"> It is important to note, though, that the lessons and practices learned here are applicable to many areas of developing a student engineering organization. We begin this sequence with Sustaining the Organization and Culture which will teach you how to identify and sustain beneficial organizational project, practices and culture, but will then quickly move to the opposite. Facilitating Change will dive into the fundamental truths of humans and their relationship with change, and how, when done right, can be used to transfer out of </w:t>
+      </w:r>
+      <w:proofErr w:type="gramStart"/>
+      <w:r>
+        <w:t>a an</w:t>
+      </w:r>
+      <w:proofErr w:type="gramEnd"/>
+      <w:r>
+        <w:t xml:space="preserve"> imminent future collision within your current orbit.</w:t>
       </w:r>
       <w:r>
         <w:t xml:space="preserve"> </w:t>
@@ -10846,7 +11502,15 @@
         <w:spacing w:line="254" w:lineRule="auto"/>
       </w:pPr>
       <w:r>
-        <w:t>Another area of the emotion of tools to be aware of is people confusing tools as an investment  in performance with tools as a reward.</w:t>
+        <w:t xml:space="preserve">Another area of the emotion of tools to be aware of is people confusing tools as an </w:t>
+      </w:r>
+      <w:proofErr w:type="gramStart"/>
+      <w:r>
+        <w:t>investment  in</w:t>
+      </w:r>
+      <w:proofErr w:type="gramEnd"/>
+      <w:r>
+        <w:t xml:space="preserve"> performance with tools as a reward.</w:t>
       </w:r>
     </w:p>
     <w:p>
@@ -10885,7 +11549,15 @@
         <w:spacing w:line="254" w:lineRule="auto"/>
       </w:pPr>
       <w:r>
-        <w:t>Policies, which many people love to hate, might actually be the reason companies an act quicker than those without them.</w:t>
+        <w:t xml:space="preserve">Policies, which many people love to hate, might </w:t>
+      </w:r>
+      <w:proofErr w:type="gramStart"/>
+      <w:r>
+        <w:t>actually be</w:t>
+      </w:r>
+      <w:proofErr w:type="gramEnd"/>
+      <w:r>
+        <w:t xml:space="preserve"> the reason companies an act quicker than those without them.</w:t>
       </w:r>
     </w:p>
     <w:p>
@@ -11094,7 +11766,15 @@
         <w:spacing w:line="254" w:lineRule="auto"/>
       </w:pPr>
       <w:r>
-        <w:t>When you get your pizza delivered in less than thirty minutes, that’s a lean process. When the pizza is consistently tasty and hot, that’s six sigma reducing variability.</w:t>
+        <w:t xml:space="preserve">When you get your pizza delivered in less than thirty minutes, that’s a lean process. When the pizza is consistently tasty and hot, that’s </w:t>
+      </w:r>
+      <w:proofErr w:type="gramStart"/>
+      <w:r>
+        <w:t>six sigma</w:t>
+      </w:r>
+      <w:proofErr w:type="gramEnd"/>
+      <w:r>
+        <w:t xml:space="preserve"> reducing variability.</w:t>
       </w:r>
     </w:p>
     <w:p>
@@ -11270,7 +11950,21 @@
         <w:rPr>
           <w:color w:val="000000" w:themeColor="text1"/>
         </w:rPr>
-        <w:t>We recommend that if you are aiming to change something, you enlist the support of a trusted advisor, because its almost impossible to see what’s going on from inside.</w:t>
+        <w:t xml:space="preserve">We recommend that if you are aiming to change something, you enlist the support of a trusted advisor, because </w:t>
+      </w:r>
+      <w:proofErr w:type="spellStart"/>
+      <w:r>
+        <w:rPr>
+          <w:color w:val="000000" w:themeColor="text1"/>
+        </w:rPr>
+        <w:t>its</w:t>
+      </w:r>
+      <w:proofErr w:type="spellEnd"/>
+      <w:r>
+        <w:rPr>
+          <w:color w:val="000000" w:themeColor="text1"/>
+        </w:rPr>
+        <w:t xml:space="preserve"> almost impossible to see what’s going on from inside.</w:t>
       </w:r>
     </w:p>
     <w:p>
@@ -11289,7 +11983,21 @@
         <w:rPr>
           <w:color w:val="000000" w:themeColor="text1"/>
         </w:rPr>
-        <w:t>Use the words growth, progress and evolution as opposed to change. Change can hurl us into our critter brain, whereas growth messaging puts is in our prefrontal cortex, where we want to solve puzzles, have visions, and be creative.</w:t>
+        <w:t xml:space="preserve">Use the words growth, progress and evolution as opposed to change. Change can </w:t>
+      </w:r>
+      <w:proofErr w:type="spellStart"/>
+      <w:r>
+        <w:rPr>
+          <w:color w:val="000000" w:themeColor="text1"/>
+        </w:rPr>
+        <w:t>hurl</w:t>
+      </w:r>
+      <w:proofErr w:type="spellEnd"/>
+      <w:r>
+        <w:rPr>
+          <w:color w:val="000000" w:themeColor="text1"/>
+        </w:rPr>
+        <w:t xml:space="preserve"> us into our critter brain, whereas growth messaging puts is in our prefrontal cortex, where we want to solve puzzles, have visions, and be creative.</w:t>
       </w:r>
     </w:p>
     <w:p>
@@ -11362,7 +12070,21 @@
         <w:rPr>
           <w:color w:val="000000" w:themeColor="text1"/>
         </w:rPr>
-        <w:t>“There is nothing more difficult to take in hand, more perilous to conduct, or more certain in its success, than to take the lead in introducing a new order of things” – Niccolo Machiavelli</w:t>
+        <w:t xml:space="preserve">“There is nothing more difficult to take in hand, more perilous to conduct, or more certain in its success, than to take the lead in introducing a new order of things” – </w:t>
+      </w:r>
+      <w:proofErr w:type="spellStart"/>
+      <w:r>
+        <w:rPr>
+          <w:color w:val="000000" w:themeColor="text1"/>
+        </w:rPr>
+        <w:t>Niccolo</w:t>
+      </w:r>
+      <w:proofErr w:type="spellEnd"/>
+      <w:r>
+        <w:rPr>
+          <w:color w:val="000000" w:themeColor="text1"/>
+        </w:rPr>
+        <w:t xml:space="preserve"> Machiavelli</w:t>
       </w:r>
     </w:p>
     <w:p/>
@@ -11774,8 +12496,16 @@
         <w:rPr>
           <w:color w:val="000000" w:themeColor="text1"/>
         </w:rPr>
-        <w:t>Would it be helpful if</w:t>
-      </w:r>
+        <w:t xml:space="preserve">Would it be helpful </w:t>
+      </w:r>
+      <w:proofErr w:type="gramStart"/>
+      <w:r>
+        <w:rPr>
+          <w:color w:val="000000" w:themeColor="text1"/>
+        </w:rPr>
+        <w:t>if</w:t>
+      </w:r>
+      <w:proofErr w:type="gramEnd"/>
     </w:p>
     <w:p>
       <w:pPr>
@@ -11941,8 +12671,13 @@
         <w:spacing w:line="254" w:lineRule="auto"/>
       </w:pPr>
       <w:r>
-        <w:t>“We can’t take any credit for our talents. It’s how we use them that counts.” – Madeleine L’Engle</w:t>
-      </w:r>
+        <w:t xml:space="preserve">“We can’t take any credit for our talents. It’s how we use them that counts.” – Madeleine </w:t>
+      </w:r>
+      <w:proofErr w:type="spellStart"/>
+      <w:r>
+        <w:t>L’Engle</w:t>
+      </w:r>
+      <w:proofErr w:type="spellEnd"/>
     </w:p>
     <w:p/>
     <w:p>
@@ -12006,7 +12741,15 @@
     <w:p/>
     <w:p>
       <w:r>
-        <w:t>Not really any quotes for this section yet. Mostly from the heart, and pulling all the sections together. Will be the last thing I write.</w:t>
+        <w:t xml:space="preserve">Not really any quotes for this section yet. Mostly from the </w:t>
+      </w:r>
+      <w:proofErr w:type="gramStart"/>
+      <w:r>
+        <w:t>heart, and</w:t>
+      </w:r>
+      <w:proofErr w:type="gramEnd"/>
+      <w:r>
+        <w:t xml:space="preserve"> pulling all the sections together. Will be the last thing I write.</w:t>
       </w:r>
     </w:p>
     <w:p/>
@@ -16550,7 +17293,7 @@
 </file>
 
 <file path=customXml/itemProps1.xml><?xml version="1.0" encoding="utf-8"?>
-<ds:datastoreItem xmlns:ds="http://schemas.openxmlformats.org/officeDocument/2006/customXml" ds:itemID="{6F12A176-372A-49DC-B75B-6FF8E72F9AC2}">
+<ds:datastoreItem xmlns:ds="http://schemas.openxmlformats.org/officeDocument/2006/customXml" ds:itemID="{2DB24D0E-224A-41A7-A7A8-37776DBAAC57}">
   <ds:schemaRefs>
     <ds:schemaRef ds:uri="http://schemas.openxmlformats.org/officeDocument/2006/bibliography"/>
   </ds:schemaRefs>

--- a/Classes/Honors/Thesis Plan and Final Quotes.docx
+++ b/Classes/Honors/Thesis Plan and Final Quotes.docx
@@ -1,6 +1,6 @@
 
 <file path=word/document.xml><?xml version="1.0" encoding="utf-8"?>
-<w:document xmlns:wpc="http://schemas.microsoft.com/office/word/2010/wordprocessingCanvas" xmlns:cx="http://schemas.microsoft.com/office/drawing/2014/chartex" xmlns:cx1="http://schemas.microsoft.com/office/drawing/2015/9/8/chartex" xmlns:cx2="http://schemas.microsoft.com/office/drawing/2015/10/21/chartex" xmlns:cx3="http://schemas.microsoft.com/office/drawing/2016/5/9/chartex" xmlns:cx4="http://schemas.microsoft.com/office/drawing/2016/5/10/chartex" xmlns:cx5="http://schemas.microsoft.com/office/drawing/2016/5/11/chartex" xmlns:cx6="http://schemas.microsoft.com/office/drawing/2016/5/12/chartex" xmlns:cx7="http://schemas.microsoft.com/office/drawing/2016/5/13/chartex" xmlns:cx8="http://schemas.microsoft.com/office/drawing/2016/5/14/chartex" xmlns:mc="http://schemas.openxmlformats.org/markup-compatibility/2006" xmlns:aink="http://schemas.microsoft.com/office/drawing/2016/ink" xmlns:am3d="http://schemas.microsoft.com/office/drawing/2017/model3d" xmlns:o="urn:schemas-microsoft-com:office:office" xmlns:r="http://schemas.openxmlformats.org/officeDocument/2006/relationships" xmlns:m="http://schemas.openxmlformats.org/officeDocument/2006/math" xmlns:v="urn:schemas-microsoft-com:vml" xmlns:wp14="http://schemas.microsoft.com/office/word/2010/wordprocessingDrawing" xmlns:wp="http://schemas.openxmlformats.org/drawingml/2006/wordprocessingDrawing" xmlns:w10="urn:schemas-microsoft-com:office:word" xmlns:w="http://schemas.openxmlformats.org/wordprocessingml/2006/main" xmlns:w14="http://schemas.microsoft.com/office/word/2010/wordml" xmlns:w15="http://schemas.microsoft.com/office/word/2012/wordml" xmlns:w16cid="http://schemas.microsoft.com/office/word/2016/wordml/cid" xmlns:w16se="http://schemas.microsoft.com/office/word/2015/wordml/symex" xmlns:wpg="http://schemas.microsoft.com/office/word/2010/wordprocessingGroup" xmlns:wpi="http://schemas.microsoft.com/office/word/2010/wordprocessingInk" xmlns:wne="http://schemas.microsoft.com/office/word/2006/wordml" xmlns:wps="http://schemas.microsoft.com/office/word/2010/wordprocessingShape" mc:Ignorable="w14 w15 w16se w16cid wp14">
+<w:document xmlns:wpc="http://schemas.microsoft.com/office/word/2010/wordprocessingCanvas" xmlns:cx="http://schemas.microsoft.com/office/drawing/2014/chartex" xmlns:cx1="http://schemas.microsoft.com/office/drawing/2015/9/8/chartex" xmlns:cx2="http://schemas.microsoft.com/office/drawing/2015/10/21/chartex" xmlns:cx3="http://schemas.microsoft.com/office/drawing/2016/5/9/chartex" xmlns:cx4="http://schemas.microsoft.com/office/drawing/2016/5/10/chartex" xmlns:cx5="http://schemas.microsoft.com/office/drawing/2016/5/11/chartex" xmlns:cx6="http://schemas.microsoft.com/office/drawing/2016/5/12/chartex" xmlns:cx7="http://schemas.microsoft.com/office/drawing/2016/5/13/chartex" xmlns:cx8="http://schemas.microsoft.com/office/drawing/2016/5/14/chartex" xmlns:mc="http://schemas.openxmlformats.org/markup-compatibility/2006" xmlns:aink="http://schemas.microsoft.com/office/drawing/2016/ink" xmlns:am3d="http://schemas.microsoft.com/office/drawing/2017/model3d" xmlns:o="urn:schemas-microsoft-com:office:office" xmlns:r="http://schemas.openxmlformats.org/officeDocument/2006/relationships" xmlns:m="http://schemas.openxmlformats.org/officeDocument/2006/math" xmlns:v="urn:schemas-microsoft-com:vml" xmlns:wp14="http://schemas.microsoft.com/office/word/2010/wordprocessingDrawing" xmlns:wp="http://schemas.openxmlformats.org/drawingml/2006/wordprocessingDrawing" xmlns:w10="urn:schemas-microsoft-com:office:word" xmlns:w="http://schemas.openxmlformats.org/wordprocessingml/2006/main" xmlns:w14="http://schemas.microsoft.com/office/word/2010/wordml" xmlns:w15="http://schemas.microsoft.com/office/word/2012/wordml" xmlns:w16cex="http://schemas.microsoft.com/office/word/2018/wordml/cex" xmlns:w16cid="http://schemas.microsoft.com/office/word/2016/wordml/cid" xmlns:w16="http://schemas.microsoft.com/office/word/2018/wordml" xmlns:w16se="http://schemas.microsoft.com/office/word/2015/wordml/symex" xmlns:wpg="http://schemas.microsoft.com/office/word/2010/wordprocessingGroup" xmlns:wpi="http://schemas.microsoft.com/office/word/2010/wordprocessingInk" xmlns:wne="http://schemas.microsoft.com/office/word/2006/wordml" xmlns:wps="http://schemas.microsoft.com/office/word/2010/wordprocessingShape" mc:Ignorable="w14 w15 w16se w16cid w16 w16cex wp14">
   <w:body>
     <w:p>
       <w:pPr>
@@ -1855,6 +1855,36 @@
         <w:rPr>
           <w:rFonts w:cstheme="minorHAnsi"/>
         </w:rPr>
+        <w:t>Expand</w:t>
+      </w:r>
+      <w:r>
+        <w:rPr>
+          <w:rFonts w:cstheme="minorHAnsi"/>
+        </w:rPr>
+        <w:t>ing</w:t>
+      </w:r>
+      <w:r>
+        <w:rPr>
+          <w:rFonts w:cstheme="minorHAnsi"/>
+        </w:rPr>
+        <w:t xml:space="preserve"> your Membership</w:t>
+      </w:r>
+    </w:p>
+    <w:p>
+      <w:pPr>
+        <w:pStyle w:val="ListParagraph"/>
+        <w:numPr>
+          <w:ilvl w:val="0"/>
+          <w:numId w:val="9"/>
+        </w:numPr>
+        <w:rPr>
+          <w:rFonts w:cstheme="minorHAnsi"/>
+        </w:rPr>
+      </w:pPr>
+      <w:r>
+        <w:rPr>
+          <w:rFonts w:cstheme="minorHAnsi"/>
+        </w:rPr>
         <w:t>Growing the Cultur</w:t>
       </w:r>
       <w:r>
@@ -1862,24 +1892,6 @@
           <w:rFonts w:cstheme="minorHAnsi"/>
         </w:rPr>
         <w:t>e</w:t>
-      </w:r>
-    </w:p>
-    <w:p>
-      <w:pPr>
-        <w:pStyle w:val="ListParagraph"/>
-        <w:numPr>
-          <w:ilvl w:val="0"/>
-          <w:numId w:val="9"/>
-        </w:numPr>
-        <w:rPr>
-          <w:rFonts w:cstheme="minorHAnsi"/>
-        </w:rPr>
-      </w:pPr>
-      <w:r>
-        <w:rPr>
-          <w:rFonts w:cstheme="minorHAnsi"/>
-        </w:rPr>
-        <w:t>Recruitment Techniques to Expand your Membership</w:t>
       </w:r>
     </w:p>
     <w:p>
@@ -2188,6 +2200,7 @@
           <w:color w:val="000000" w:themeColor="text1"/>
         </w:rPr>
       </w:pPr>
+      <w:bookmarkStart w:id="0" w:name="_Hlk35357689"/>
       <w:r>
         <w:rPr>
           <w:color w:val="000000" w:themeColor="text1"/>
@@ -2195,6 +2208,7 @@
         <w:t>Being truly clear means we need to take the time to discover what we need, to articulate it clearly, and to be sure the other part understood our communication.</w:t>
       </w:r>
     </w:p>
+    <w:bookmarkEnd w:id="0"/>
     <w:p>
       <w:pPr>
         <w:pStyle w:val="ListParagraph"/>
@@ -2252,7 +2266,14 @@
         <w:rPr>
           <w:color w:val="000000" w:themeColor="text1"/>
         </w:rPr>
-        <w:t xml:space="preserve">True leadership inspires people with vision. Vision pulls people not only to </w:t>
+        <w:t xml:space="preserve">True leadership inspires people with vision. </w:t>
+      </w:r>
+      <w:bookmarkStart w:id="1" w:name="_Hlk35356460"/>
+      <w:r>
+        <w:rPr>
+          <w:color w:val="000000" w:themeColor="text1"/>
+        </w:rPr>
+        <w:t xml:space="preserve">Vision pulls people not only to </w:t>
       </w:r>
       <w:proofErr w:type="gramStart"/>
       <w:r>
@@ -2269,6 +2290,7 @@
         <w:t xml:space="preserve"> but also to care about the outcome, to take personal ownership of it, and to bring their “A game” every day.</w:t>
       </w:r>
     </w:p>
+    <w:bookmarkEnd w:id="1"/>
     <w:p>
       <w:pPr>
         <w:pStyle w:val="ListParagraph"/>
@@ -2419,6 +2441,7 @@
           <w:color w:val="000000" w:themeColor="text1"/>
         </w:rPr>
       </w:pPr>
+      <w:bookmarkStart w:id="2" w:name="_Hlk35362193"/>
       <w:r>
         <w:rPr>
           <w:color w:val="000000" w:themeColor="text1"/>
@@ -2426,6 +2449,7 @@
         <w:t>In low accountability cultures, we see that the trouble begins at the top. The team is simply modeling the low accountability that the executive team is displaying.</w:t>
       </w:r>
     </w:p>
+    <w:bookmarkEnd w:id="2"/>
     <w:p>
       <w:pPr>
         <w:pStyle w:val="ListParagraph"/>
@@ -2704,6 +2728,7 @@
           <w:color w:val="000000" w:themeColor="text1"/>
         </w:rPr>
       </w:pPr>
+      <w:bookmarkStart w:id="3" w:name="_Hlk35361056"/>
       <w:r>
         <w:rPr>
           <w:color w:val="000000" w:themeColor="text1"/>
@@ -2711,6 +2736,7 @@
         <w:t>If your response to team members who want to talk is, “not now, I don’t have time,” they may slink back to work thinking, she doesn’t even listen to a thing I say, or, he doesn’t respect me.</w:t>
       </w:r>
     </w:p>
+    <w:bookmarkEnd w:id="3"/>
     <w:p>
       <w:pPr>
         <w:pStyle w:val="ListParagraph"/>
@@ -2794,6 +2820,7 @@
           <w:color w:val="000000" w:themeColor="text1"/>
         </w:rPr>
       </w:pPr>
+      <w:bookmarkStart w:id="4" w:name="_Hlk35361558"/>
       <w:r>
         <w:rPr>
           <w:color w:val="000000" w:themeColor="text1"/>
@@ -2801,6 +2828,7 @@
         <w:t>The key principal at work here is empathy. If you have empathy, you don’t have to agree or disagree with the people talking with you, but you put yourself in their place and work hard at understanding where they’re coming from.</w:t>
       </w:r>
     </w:p>
+    <w:bookmarkEnd w:id="4"/>
     <w:p>
       <w:pPr>
         <w:pStyle w:val="ListParagraph"/>
@@ -3018,6 +3046,7 @@
           <w:color w:val="000000" w:themeColor="text1"/>
         </w:rPr>
       </w:pPr>
+      <w:bookmarkStart w:id="5" w:name="_Hlk35358064"/>
       <w:r>
         <w:rPr>
           <w:color w:val="000000" w:themeColor="text1"/>
@@ -3025,6 +3054,7 @@
         <w:t>The leader who engages us has clear, high expectations and cares if we meet them.</w:t>
       </w:r>
     </w:p>
+    <w:bookmarkEnd w:id="5"/>
     <w:p>
       <w:pPr>
         <w:pStyle w:val="ListParagraph"/>
@@ -3354,6 +3384,7 @@
           <w:color w:val="000000" w:themeColor="text1"/>
         </w:rPr>
       </w:pPr>
+      <w:bookmarkStart w:id="6" w:name="_Hlk35365480"/>
       <w:r>
         <w:rPr>
           <w:color w:val="000000" w:themeColor="text1"/>
@@ -3361,6 +3392,7 @@
         <w:t>There may be times when you feel so frustrated you want to tell people off, throw your phone across the room, or just quit. It won’t help.</w:t>
       </w:r>
     </w:p>
+    <w:bookmarkEnd w:id="6"/>
     <w:p>
       <w:pPr>
         <w:spacing w:line="254" w:lineRule="auto"/>
@@ -3673,7 +3705,15 @@
         <w:rPr>
           <w:color w:val="000000" w:themeColor="text1"/>
         </w:rPr>
-        <w:t>The first dimension of focus is to be present with people here and now. This means that if you are at a meeting, you are listening to what people are saying and not thinking about the past or the future. The second dimension of focus is to be real about where you are, to make a clear distinction between envisioning an outcome and wishful thinking. The third dimension of focus is to prioritize high-value (strategic or “top down”) activities and manage low value (distracting or “bottom up”) time wasters.</w:t>
+        <w:t>The first dimension of focus is to be present with people here and now. This means that if you are at a meeting, you are listening to what people are saying and not thinking about the past or the future. The second dimensio</w:t>
+      </w:r>
+      <w:bookmarkStart w:id="7" w:name="_GoBack"/>
+      <w:bookmarkEnd w:id="7"/>
+      <w:r>
+        <w:rPr>
+          <w:color w:val="000000" w:themeColor="text1"/>
+        </w:rPr>
+        <w:t>n of focus is to be real about where you are, to make a clear distinction between envisioning an outcome and wishful thinking. The third dimension of focus is to prioritize high-value (strategic or “top down”) activities and manage low value (distracting or “bottom up”) time wasters.</w:t>
       </w:r>
     </w:p>
     <w:p>
@@ -9496,25 +9536,7 @@
           <w:sz w:val="20"/>
           <w:szCs w:val="20"/>
         </w:rPr>
-        <w:t xml:space="preserve">You should call your key stakeholder together for one meeting. Go over your task list, confirm the deliverables, and report </w:t>
-      </w:r>
-      <w:proofErr w:type="gramStart"/>
-      <w:r>
-        <w:rPr>
-          <w:color w:val="000000" w:themeColor="text1"/>
-          <w:sz w:val="20"/>
-          <w:szCs w:val="20"/>
-        </w:rPr>
-        <w:t>you</w:t>
-      </w:r>
-      <w:proofErr w:type="gramEnd"/>
-      <w:r>
-        <w:rPr>
-          <w:color w:val="000000" w:themeColor="text1"/>
-          <w:sz w:val="20"/>
-          <w:szCs w:val="20"/>
-        </w:rPr>
-        <w:t xml:space="preserve"> r success and your failures.</w:t>
+        <w:t>You should call your key stakeholder together for one meeting. Go over your task list, confirm the deliverables, and report you r success and your failures.</w:t>
       </w:r>
     </w:p>
     <w:p>
@@ -10608,7 +10630,7 @@
       <w:r>
         <w:br w:type="column"/>
       </w:r>
-      <w:bookmarkStart w:id="0" w:name="_Hlk35091622"/>
+      <w:bookmarkStart w:id="8" w:name="_Hlk35091622"/>
       <w:r>
         <w:lastRenderedPageBreak/>
         <w:t>Expand</w:t>
@@ -10620,7 +10642,7 @@
         <w:t xml:space="preserve"> your Membership</w:t>
       </w:r>
     </w:p>
-    <w:bookmarkEnd w:id="0"/>
+    <w:bookmarkEnd w:id="8"/>
     <w:p/>
     <w:p>
       <w:pPr>
@@ -10660,12 +10682,7 @@
         </w:numPr>
       </w:pPr>
       <w:r>
-        <w:t>Strategies to Ma</w:t>
-      </w:r>
-      <w:bookmarkStart w:id="1" w:name="_GoBack"/>
-      <w:bookmarkEnd w:id="1"/>
-      <w:r>
-        <w:t>ximize your Success</w:t>
+        <w:t>Strategies to Maximize your Success</w:t>
       </w:r>
     </w:p>
     <w:p/>
@@ -12788,7 +12805,7 @@
 </file>
 
 <file path=word/numbering.xml><?xml version="1.0" encoding="utf-8"?>
-<w:numbering xmlns:wpc="http://schemas.microsoft.com/office/word/2010/wordprocessingCanvas" xmlns:cx="http://schemas.microsoft.com/office/drawing/2014/chartex" xmlns:cx1="http://schemas.microsoft.com/office/drawing/2015/9/8/chartex" xmlns:cx2="http://schemas.microsoft.com/office/drawing/2015/10/21/chartex" xmlns:cx3="http://schemas.microsoft.com/office/drawing/2016/5/9/chartex" xmlns:cx4="http://schemas.microsoft.com/office/drawing/2016/5/10/chartex" xmlns:cx5="http://schemas.microsoft.com/office/drawing/2016/5/11/chartex" xmlns:cx6="http://schemas.microsoft.com/office/drawing/2016/5/12/chartex" xmlns:cx7="http://schemas.microsoft.com/office/drawing/2016/5/13/chartex" xmlns:cx8="http://schemas.microsoft.com/office/drawing/2016/5/14/chartex" xmlns:mc="http://schemas.openxmlformats.org/markup-compatibility/2006" xmlns:aink="http://schemas.microsoft.com/office/drawing/2016/ink" xmlns:am3d="http://schemas.microsoft.com/office/drawing/2017/model3d" xmlns:o="urn:schemas-microsoft-com:office:office" xmlns:r="http://schemas.openxmlformats.org/officeDocument/2006/relationships" xmlns:m="http://schemas.openxmlformats.org/officeDocument/2006/math" xmlns:v="urn:schemas-microsoft-com:vml" xmlns:wp14="http://schemas.microsoft.com/office/word/2010/wordprocessingDrawing" xmlns:wp="http://schemas.openxmlformats.org/drawingml/2006/wordprocessingDrawing" xmlns:w10="urn:schemas-microsoft-com:office:word" xmlns:w="http://schemas.openxmlformats.org/wordprocessingml/2006/main" xmlns:w14="http://schemas.microsoft.com/office/word/2010/wordml" xmlns:w15="http://schemas.microsoft.com/office/word/2012/wordml" xmlns:w16cid="http://schemas.microsoft.com/office/word/2016/wordml/cid" xmlns:w16se="http://schemas.microsoft.com/office/word/2015/wordml/symex" xmlns:wpg="http://schemas.microsoft.com/office/word/2010/wordprocessingGroup" xmlns:wpi="http://schemas.microsoft.com/office/word/2010/wordprocessingInk" xmlns:wne="http://schemas.microsoft.com/office/word/2006/wordml" xmlns:wps="http://schemas.microsoft.com/office/word/2010/wordprocessingShape" mc:Ignorable="w14 w15 w16se w16cid wp14">
+<w:numbering xmlns:wpc="http://schemas.microsoft.com/office/word/2010/wordprocessingCanvas" xmlns:cx="http://schemas.microsoft.com/office/drawing/2014/chartex" xmlns:cx1="http://schemas.microsoft.com/office/drawing/2015/9/8/chartex" xmlns:cx2="http://schemas.microsoft.com/office/drawing/2015/10/21/chartex" xmlns:cx3="http://schemas.microsoft.com/office/drawing/2016/5/9/chartex" xmlns:cx4="http://schemas.microsoft.com/office/drawing/2016/5/10/chartex" xmlns:cx5="http://schemas.microsoft.com/office/drawing/2016/5/11/chartex" xmlns:cx6="http://schemas.microsoft.com/office/drawing/2016/5/12/chartex" xmlns:cx7="http://schemas.microsoft.com/office/drawing/2016/5/13/chartex" xmlns:cx8="http://schemas.microsoft.com/office/drawing/2016/5/14/chartex" xmlns:mc="http://schemas.openxmlformats.org/markup-compatibility/2006" xmlns:aink="http://schemas.microsoft.com/office/drawing/2016/ink" xmlns:am3d="http://schemas.microsoft.com/office/drawing/2017/model3d" xmlns:o="urn:schemas-microsoft-com:office:office" xmlns:r="http://schemas.openxmlformats.org/officeDocument/2006/relationships" xmlns:m="http://schemas.openxmlformats.org/officeDocument/2006/math" xmlns:v="urn:schemas-microsoft-com:vml" xmlns:wp14="http://schemas.microsoft.com/office/word/2010/wordprocessingDrawing" xmlns:wp="http://schemas.openxmlformats.org/drawingml/2006/wordprocessingDrawing" xmlns:w10="urn:schemas-microsoft-com:office:word" xmlns:w="http://schemas.openxmlformats.org/wordprocessingml/2006/main" xmlns:w14="http://schemas.microsoft.com/office/word/2010/wordml" xmlns:w15="http://schemas.microsoft.com/office/word/2012/wordml" xmlns:w16cex="http://schemas.microsoft.com/office/word/2018/wordml/cex" xmlns:w16cid="http://schemas.microsoft.com/office/word/2016/wordml/cid" xmlns:w16="http://schemas.microsoft.com/office/word/2018/wordml" xmlns:w16se="http://schemas.microsoft.com/office/word/2015/wordml/symex" xmlns:wpg="http://schemas.microsoft.com/office/word/2010/wordprocessingGroup" xmlns:wpi="http://schemas.microsoft.com/office/word/2010/wordprocessingInk" xmlns:wne="http://schemas.microsoft.com/office/word/2006/wordml" xmlns:wps="http://schemas.microsoft.com/office/word/2010/wordprocessingShape" mc:Ignorable="w14 w15 w16se w16cid w16 w16cex wp14">
   <w:abstractNum w:abstractNumId="0" w15:restartNumberingAfterBreak="0">
     <w:nsid w:val="009E5F9E"/>
     <w:multiLevelType w:val="hybridMultilevel"/>
@@ -16416,7 +16433,7 @@
 </file>
 
 <file path=word/styles.xml><?xml version="1.0" encoding="utf-8"?>
-<w:styles xmlns:mc="http://schemas.openxmlformats.org/markup-compatibility/2006" xmlns:r="http://schemas.openxmlformats.org/officeDocument/2006/relationships" xmlns:w="http://schemas.openxmlformats.org/wordprocessingml/2006/main" xmlns:w14="http://schemas.microsoft.com/office/word/2010/wordml" xmlns:w15="http://schemas.microsoft.com/office/word/2012/wordml" xmlns:w16cid="http://schemas.microsoft.com/office/word/2016/wordml/cid" xmlns:w16se="http://schemas.microsoft.com/office/word/2015/wordml/symex" mc:Ignorable="w14 w15 w16se w16cid">
+<w:styles xmlns:mc="http://schemas.openxmlformats.org/markup-compatibility/2006" xmlns:r="http://schemas.openxmlformats.org/officeDocument/2006/relationships" xmlns:w="http://schemas.openxmlformats.org/wordprocessingml/2006/main" xmlns:w14="http://schemas.microsoft.com/office/word/2010/wordml" xmlns:w15="http://schemas.microsoft.com/office/word/2012/wordml" xmlns:w16cex="http://schemas.microsoft.com/office/word/2018/wordml/cex" xmlns:w16cid="http://schemas.microsoft.com/office/word/2016/wordml/cid" xmlns:w16="http://schemas.microsoft.com/office/word/2018/wordml" xmlns:w16se="http://schemas.microsoft.com/office/word/2015/wordml/symex" mc:Ignorable="w14 w15 w16se w16cid w16 w16cex">
   <w:docDefaults>
     <w:rPrDefault>
       <w:rPr>
@@ -16432,7 +16449,7 @@
       </w:pPr>
     </w:pPrDefault>
   </w:docDefaults>
-  <w:latentStyles w:defLockedState="0" w:defUIPriority="99" w:defSemiHidden="0" w:defUnhideWhenUsed="0" w:defQFormat="0" w:count="377">
+  <w:latentStyles w:defLockedState="0" w:defUIPriority="99" w:defSemiHidden="0" w:defUnhideWhenUsed="0" w:defQFormat="0" w:count="376">
     <w:lsdException w:name="Normal" w:uiPriority="0" w:qFormat="1"/>
     <w:lsdException w:name="heading 1" w:uiPriority="9" w:qFormat="1"/>
     <w:lsdException w:name="heading 2" w:semiHidden="1" w:uiPriority="9" w:unhideWhenUsed="1" w:qFormat="1"/>
@@ -16809,7 +16826,6 @@
     <w:lsdException w:name="Hashtag" w:semiHidden="1" w:unhideWhenUsed="1"/>
     <w:lsdException w:name="Unresolved Mention" w:semiHidden="1" w:unhideWhenUsed="1"/>
     <w:lsdException w:name="Smart Link" w:semiHidden="1" w:unhideWhenUsed="1"/>
-    <w:lsdException w:name="Smart Link Error" w:semiHidden="1" w:unhideWhenUsed="1"/>
   </w:latentStyles>
   <w:style w:type="paragraph" w:default="1" w:styleId="Normal">
     <w:name w:val="Normal"/>
@@ -17293,7 +17309,7 @@
 </file>
 
 <file path=customXml/itemProps1.xml><?xml version="1.0" encoding="utf-8"?>
-<ds:datastoreItem xmlns:ds="http://schemas.openxmlformats.org/officeDocument/2006/customXml" ds:itemID="{2DB24D0E-224A-41A7-A7A8-37776DBAAC57}">
+<ds:datastoreItem xmlns:ds="http://schemas.openxmlformats.org/officeDocument/2006/customXml" ds:itemID="{81365B6A-64E5-42AF-BC99-FF06DA01D7E6}">
   <ds:schemaRefs>
     <ds:schemaRef ds:uri="http://schemas.openxmlformats.org/officeDocument/2006/bibliography"/>
   </ds:schemaRefs>

--- a/Classes/Honors/Thesis Plan and Final Quotes.docx
+++ b/Classes/Honors/Thesis Plan and Final Quotes.docx
@@ -1671,6 +1671,8 @@
         </w:rPr>
         <w:t xml:space="preserve"> Skills</w:t>
       </w:r>
+      <w:bookmarkStart w:id="0" w:name="_GoBack"/>
+      <w:bookmarkEnd w:id="0"/>
     </w:p>
     <w:p>
       <w:pPr>
@@ -2200,7 +2202,7 @@
           <w:color w:val="000000" w:themeColor="text1"/>
         </w:rPr>
       </w:pPr>
-      <w:bookmarkStart w:id="0" w:name="_Hlk35357689"/>
+      <w:bookmarkStart w:id="1" w:name="_Hlk35357689"/>
       <w:r>
         <w:rPr>
           <w:color w:val="000000" w:themeColor="text1"/>
@@ -2208,7 +2210,7 @@
         <w:t>Being truly clear means we need to take the time to discover what we need, to articulate it clearly, and to be sure the other part understood our communication.</w:t>
       </w:r>
     </w:p>
-    <w:bookmarkEnd w:id="0"/>
+    <w:bookmarkEnd w:id="1"/>
     <w:p>
       <w:pPr>
         <w:pStyle w:val="ListParagraph"/>
@@ -2268,7 +2270,7 @@
         </w:rPr>
         <w:t xml:space="preserve">True leadership inspires people with vision. </w:t>
       </w:r>
-      <w:bookmarkStart w:id="1" w:name="_Hlk35356460"/>
+      <w:bookmarkStart w:id="2" w:name="_Hlk35356460"/>
       <w:r>
         <w:rPr>
           <w:color w:val="000000" w:themeColor="text1"/>
@@ -2290,7 +2292,7 @@
         <w:t xml:space="preserve"> but also to care about the outcome, to take personal ownership of it, and to bring their “A game” every day.</w:t>
       </w:r>
     </w:p>
-    <w:bookmarkEnd w:id="1"/>
+    <w:bookmarkEnd w:id="2"/>
     <w:p>
       <w:pPr>
         <w:pStyle w:val="ListParagraph"/>
@@ -2441,7 +2443,7 @@
           <w:color w:val="000000" w:themeColor="text1"/>
         </w:rPr>
       </w:pPr>
-      <w:bookmarkStart w:id="2" w:name="_Hlk35362193"/>
+      <w:bookmarkStart w:id="3" w:name="_Hlk35362193"/>
       <w:r>
         <w:rPr>
           <w:color w:val="000000" w:themeColor="text1"/>
@@ -2449,7 +2451,7 @@
         <w:t>In low accountability cultures, we see that the trouble begins at the top. The team is simply modeling the low accountability that the executive team is displaying.</w:t>
       </w:r>
     </w:p>
-    <w:bookmarkEnd w:id="2"/>
+    <w:bookmarkEnd w:id="3"/>
     <w:p>
       <w:pPr>
         <w:pStyle w:val="ListParagraph"/>
@@ -2728,7 +2730,7 @@
           <w:color w:val="000000" w:themeColor="text1"/>
         </w:rPr>
       </w:pPr>
-      <w:bookmarkStart w:id="3" w:name="_Hlk35361056"/>
+      <w:bookmarkStart w:id="4" w:name="_Hlk35361056"/>
       <w:r>
         <w:rPr>
           <w:color w:val="000000" w:themeColor="text1"/>
@@ -2736,7 +2738,7 @@
         <w:t>If your response to team members who want to talk is, “not now, I don’t have time,” they may slink back to work thinking, she doesn’t even listen to a thing I say, or, he doesn’t respect me.</w:t>
       </w:r>
     </w:p>
-    <w:bookmarkEnd w:id="3"/>
+    <w:bookmarkEnd w:id="4"/>
     <w:p>
       <w:pPr>
         <w:pStyle w:val="ListParagraph"/>
@@ -2820,7 +2822,7 @@
           <w:color w:val="000000" w:themeColor="text1"/>
         </w:rPr>
       </w:pPr>
-      <w:bookmarkStart w:id="4" w:name="_Hlk35361558"/>
+      <w:bookmarkStart w:id="5" w:name="_Hlk35361558"/>
       <w:r>
         <w:rPr>
           <w:color w:val="000000" w:themeColor="text1"/>
@@ -2828,7 +2830,7 @@
         <w:t>The key principal at work here is empathy. If you have empathy, you don’t have to agree or disagree with the people talking with you, but you put yourself in their place and work hard at understanding where they’re coming from.</w:t>
       </w:r>
     </w:p>
-    <w:bookmarkEnd w:id="4"/>
+    <w:bookmarkEnd w:id="5"/>
     <w:p>
       <w:pPr>
         <w:pStyle w:val="ListParagraph"/>
@@ -3046,7 +3048,7 @@
           <w:color w:val="000000" w:themeColor="text1"/>
         </w:rPr>
       </w:pPr>
-      <w:bookmarkStart w:id="5" w:name="_Hlk35358064"/>
+      <w:bookmarkStart w:id="6" w:name="_Hlk35358064"/>
       <w:r>
         <w:rPr>
           <w:color w:val="000000" w:themeColor="text1"/>
@@ -3054,7 +3056,7 @@
         <w:t>The leader who engages us has clear, high expectations and cares if we meet them.</w:t>
       </w:r>
     </w:p>
-    <w:bookmarkEnd w:id="5"/>
+    <w:bookmarkEnd w:id="6"/>
     <w:p>
       <w:pPr>
         <w:pStyle w:val="ListParagraph"/>
@@ -3384,7 +3386,7 @@
           <w:color w:val="000000" w:themeColor="text1"/>
         </w:rPr>
       </w:pPr>
-      <w:bookmarkStart w:id="6" w:name="_Hlk35365480"/>
+      <w:bookmarkStart w:id="7" w:name="_Hlk35365480"/>
       <w:r>
         <w:rPr>
           <w:color w:val="000000" w:themeColor="text1"/>
@@ -3392,7 +3394,7 @@
         <w:t>There may be times when you feel so frustrated you want to tell people off, throw your phone across the room, or just quit. It won’t help.</w:t>
       </w:r>
     </w:p>
-    <w:bookmarkEnd w:id="6"/>
+    <w:bookmarkEnd w:id="7"/>
     <w:p>
       <w:pPr>
         <w:spacing w:line="254" w:lineRule="auto"/>
@@ -3577,7 +3579,7 @@
         </w:numPr>
       </w:pPr>
       <w:r>
-        <w:t>The Key to Communication</w:t>
+        <w:t>Building Trust and Influence</w:t>
       </w:r>
     </w:p>
     <w:p>
@@ -3589,18 +3591,6 @@
         </w:numPr>
       </w:pPr>
       <w:r>
-        <w:t>Building Trust and Influence</w:t>
-      </w:r>
-    </w:p>
-    <w:p>
-      <w:pPr>
-        <w:pStyle w:val="ListParagraph"/>
-        <w:numPr>
-          <w:ilvl w:val="0"/>
-          <w:numId w:val="27"/>
-        </w:numPr>
-      </w:pPr>
-      <w:r>
         <w:t>Broad Categories to Improve Performance</w:t>
       </w:r>
     </w:p>
@@ -3705,15 +3695,7 @@
         <w:rPr>
           <w:color w:val="000000" w:themeColor="text1"/>
         </w:rPr>
-        <w:t>The first dimension of focus is to be present with people here and now. This means that if you are at a meeting, you are listening to what people are saying and not thinking about the past or the future. The second dimensio</w:t>
-      </w:r>
-      <w:bookmarkStart w:id="7" w:name="_GoBack"/>
-      <w:bookmarkEnd w:id="7"/>
-      <w:r>
-        <w:rPr>
-          <w:color w:val="000000" w:themeColor="text1"/>
-        </w:rPr>
-        <w:t>n of focus is to be real about where you are, to make a clear distinction between envisioning an outcome and wishful thinking. The third dimension of focus is to prioritize high-value (strategic or “top down”) activities and manage low value (distracting or “bottom up”) time wasters.</w:t>
+        <w:t>The first dimension of focus is to be present with people here and now. This means that if you are at a meeting, you are listening to what people are saying and not thinking about the past or the future. The second dimension of focus is to be real about where you are, to make a clear distinction between envisioning an outcome and wishful thinking. The third dimension of focus is to prioritize high-value (strategic or “top down”) activities and manage low value (distracting or “bottom up”) time wasters.</w:t>
       </w:r>
     </w:p>
     <w:p>
@@ -8895,6 +8877,7 @@
           <w:szCs w:val="20"/>
         </w:rPr>
       </w:pPr>
+      <w:bookmarkStart w:id="8" w:name="_Hlk35871873"/>
       <w:r>
         <w:rPr>
           <w:color w:val="000000" w:themeColor="text1"/>
@@ -8936,15 +8919,34 @@
           <w:szCs w:val="20"/>
         </w:rPr>
       </w:pPr>
-      <w:r>
-        <w:rPr>
-          <w:color w:val="000000" w:themeColor="text1"/>
-          <w:sz w:val="20"/>
-          <w:szCs w:val="20"/>
-        </w:rPr>
-        <w:t>If course you’re not driving a car; you’re leading people. Nearly all project problems are people-related, as we’ve seen.</w:t>
-      </w:r>
-    </w:p>
+      <w:proofErr w:type="gramStart"/>
+      <w:r>
+        <w:rPr>
+          <w:color w:val="000000" w:themeColor="text1"/>
+          <w:sz w:val="20"/>
+          <w:szCs w:val="20"/>
+        </w:rPr>
+        <w:t>O</w:t>
+      </w:r>
+      <w:r>
+        <w:rPr>
+          <w:color w:val="000000" w:themeColor="text1"/>
+          <w:sz w:val="20"/>
+          <w:szCs w:val="20"/>
+        </w:rPr>
+        <w:t>f course</w:t>
+      </w:r>
+      <w:proofErr w:type="gramEnd"/>
+      <w:r>
+        <w:rPr>
+          <w:color w:val="000000" w:themeColor="text1"/>
+          <w:sz w:val="20"/>
+          <w:szCs w:val="20"/>
+        </w:rPr>
+        <w:t xml:space="preserve"> you’re not driving a car; you’re leading people. Nearly all project problems are people-related, as we’ve seen.</w:t>
+      </w:r>
+    </w:p>
+    <w:bookmarkEnd w:id="8"/>
     <w:p>
       <w:pPr>
         <w:pStyle w:val="ListParagraph"/>
@@ -9862,6 +9864,7 @@
           <w:color w:val="000000" w:themeColor="text1"/>
         </w:rPr>
       </w:pPr>
+      <w:bookmarkStart w:id="9" w:name="_Hlk35872953"/>
       <w:r>
         <w:rPr>
           <w:color w:val="000000" w:themeColor="text1"/>
@@ -9869,6 +9872,7 @@
         <w:t>A bottom-third sister with a 1.2 GPA is unlikely to pull a 3.0 next semester. However, that middle-third sister with a 2.76 might achieve that 3.0 if given encouragement, incentive and assistance.</w:t>
       </w:r>
     </w:p>
+    <w:bookmarkEnd w:id="9"/>
     <w:p>
       <w:pPr>
         <w:pStyle w:val="ListParagraph"/>
@@ -9914,6 +9918,7 @@
           <w:color w:val="000000" w:themeColor="text1"/>
         </w:rPr>
       </w:pPr>
+      <w:bookmarkStart w:id="10" w:name="_Hlk35873686"/>
       <w:r>
         <w:rPr>
           <w:color w:val="000000" w:themeColor="text1"/>
@@ -9921,6 +9926,7 @@
         <w:t>You choose to be a top-third member, because that’s the choice that brings you the greatest happiness and sense of purpose.</w:t>
       </w:r>
     </w:p>
+    <w:bookmarkEnd w:id="10"/>
     <w:p/>
     <w:p>
       <w:pPr>
@@ -10084,10 +10090,12 @@
         </w:numPr>
         <w:spacing w:line="254" w:lineRule="auto"/>
       </w:pPr>
+      <w:bookmarkStart w:id="11" w:name="_Hlk35873936"/>
       <w:r>
         <w:t>We should not overlook the power of titles.</w:t>
       </w:r>
     </w:p>
+    <w:bookmarkEnd w:id="11"/>
     <w:p>
       <w:pPr>
         <w:pStyle w:val="ListParagraph"/>
@@ -10301,6 +10309,7 @@
           <w:color w:val="000000" w:themeColor="text1"/>
         </w:rPr>
       </w:pPr>
+      <w:bookmarkStart w:id="12" w:name="_Hlk35879714"/>
       <w:r>
         <w:rPr>
           <w:color w:val="000000" w:themeColor="text1"/>
@@ -10308,6 +10317,7 @@
         <w:t>If your meeting is supposed to last for an hour, and instead goes for two, the middle-third member gets annoyed.</w:t>
       </w:r>
     </w:p>
+    <w:bookmarkEnd w:id="12"/>
     <w:p>
       <w:pPr>
         <w:pStyle w:val="ListParagraph"/>
@@ -10444,12 +10454,14 @@
           <w:color w:val="000000" w:themeColor="text1"/>
         </w:rPr>
       </w:pPr>
+      <w:bookmarkStart w:id="13" w:name="_Hlk35877548"/>
       <w:r>
         <w:rPr>
           <w:color w:val="000000" w:themeColor="text1"/>
         </w:rPr>
         <w:t xml:space="preserve">The key is to focus on only enough information sharing in order to solicit requests from parties who need something and promises from parties who will fill the need. </w:t>
       </w:r>
+      <w:bookmarkEnd w:id="13"/>
     </w:p>
     <w:p>
       <w:pPr>
@@ -10567,10 +10579,12 @@
         </w:numPr>
         <w:spacing w:line="254" w:lineRule="auto"/>
       </w:pPr>
+      <w:bookmarkStart w:id="14" w:name="_Hlk35879916"/>
       <w:r>
         <w:t>Because verbal communication predated written communication, we have a bias even today that information is best imparted when someone who knows something speaks to those who do not know it, but who listen, interpret and memorize to become almost as knowledgeable as the expert.</w:t>
       </w:r>
     </w:p>
+    <w:bookmarkEnd w:id="14"/>
     <w:p/>
     <w:p/>
     <w:p>
@@ -10630,7 +10644,7 @@
       <w:r>
         <w:br w:type="column"/>
       </w:r>
-      <w:bookmarkStart w:id="8" w:name="_Hlk35091622"/>
+      <w:bookmarkStart w:id="15" w:name="_Hlk35091622"/>
       <w:r>
         <w:lastRenderedPageBreak/>
         <w:t>Expand</w:t>
@@ -10642,7 +10656,7 @@
         <w:t xml:space="preserve"> your Membership</w:t>
       </w:r>
     </w:p>
-    <w:bookmarkEnd w:id="8"/>
+    <w:bookmarkEnd w:id="15"/>
     <w:p/>
     <w:p>
       <w:pPr>
@@ -10928,6 +10942,7 @@
           <w:color w:val="000000" w:themeColor="text1"/>
         </w:rPr>
       </w:pPr>
+      <w:bookmarkStart w:id="16" w:name="_Hlk35886783"/>
       <w:r>
         <w:rPr>
           <w:color w:val="000000" w:themeColor="text1"/>
@@ -10947,6 +10962,8 @@
           <w:color w:val="000000" w:themeColor="text1"/>
         </w:rPr>
       </w:pPr>
+      <w:bookmarkStart w:id="17" w:name="_Hlk35885960"/>
+      <w:bookmarkEnd w:id="16"/>
       <w:r>
         <w:rPr>
           <w:color w:val="000000" w:themeColor="text1"/>
@@ -10954,6 +10971,7 @@
         <w:t>If you know how to step into other people’s maps, you’ll be able to improve their abilities, performance, and outcomes, and increase their feelings of safety, belonging, trust, and connection within your team.</w:t>
       </w:r>
     </w:p>
+    <w:bookmarkEnd w:id="17"/>
     <w:p>
       <w:pPr>
         <w:pStyle w:val="ListParagraph"/>
@@ -11071,6 +11089,7 @@
           <w:color w:val="000000" w:themeColor="text1"/>
         </w:rPr>
       </w:pPr>
+      <w:bookmarkStart w:id="18" w:name="_Hlk35885683"/>
       <w:r>
         <w:rPr>
           <w:color w:val="000000" w:themeColor="text1"/>
@@ -11078,6 +11097,7 @@
         <w:t>Having a solid culture and compelling cultural rituals fosters safety, belonging, mattering, staff retention, and high performance.</w:t>
       </w:r>
     </w:p>
+    <w:bookmarkEnd w:id="18"/>
     <w:p>
       <w:pPr>
         <w:pStyle w:val="ListParagraph"/>
@@ -11158,10 +11178,12 @@
         </w:numPr>
         <w:spacing w:line="254" w:lineRule="auto"/>
       </w:pPr>
+      <w:bookmarkStart w:id="19" w:name="_Hlk35887006"/>
       <w:r>
         <w:t>People can perform better when they are in good physical proximity to the things and people, they need to do their jobs.</w:t>
       </w:r>
     </w:p>
+    <w:bookmarkEnd w:id="19"/>
     <w:p>
       <w:pPr>
         <w:pStyle w:val="ListParagraph"/>
@@ -17309,7 +17331,7 @@
 </file>
 
 <file path=customXml/itemProps1.xml><?xml version="1.0" encoding="utf-8"?>
-<ds:datastoreItem xmlns:ds="http://schemas.openxmlformats.org/officeDocument/2006/customXml" ds:itemID="{81365B6A-64E5-42AF-BC99-FF06DA01D7E6}">
+<ds:datastoreItem xmlns:ds="http://schemas.openxmlformats.org/officeDocument/2006/customXml" ds:itemID="{5F75AFAE-8F7C-4989-976D-1FC0912202C4}">
   <ds:schemaRefs>
     <ds:schemaRef ds:uri="http://schemas.openxmlformats.org/officeDocument/2006/bibliography"/>
   </ds:schemaRefs>
